--- a/Content/Health/Avocados.docx
+++ b/Content/Health/Avocados.docx
@@ -26,30 +26,16 @@
         </w:rPr>
         <w:t>Avocados</w:t>
       </w:r>
-      <w:ins w:id="0" w:author="Paul Burton" w:date="2014-10-05T03:17:00Z">
-        <w:r>
-          <w:rPr>
-            <w:rFonts w:ascii="Helvetica" w:eastAsia="Times New Roman" w:hAnsi="Helvetica" w:cs="Times New Roman"/>
-            <w:color w:val="CF4947"/>
-            <w:kern w:val="36"/>
-            <w:sz w:val="48"/>
-            <w:szCs w:val="48"/>
-          </w:rPr>
-          <w:t xml:space="preserve"> A Heart Health</w:t>
-        </w:r>
-      </w:ins>
-      <w:ins w:id="1" w:author="Paul Burton" w:date="2014-10-05T03:18:00Z">
-        <w:r>
-          <w:rPr>
-            <w:rFonts w:ascii="Helvetica" w:eastAsia="Times New Roman" w:hAnsi="Helvetica" w:cs="Times New Roman"/>
-            <w:color w:val="CF4947"/>
-            <w:kern w:val="36"/>
-            <w:sz w:val="48"/>
-            <w:szCs w:val="48"/>
-          </w:rPr>
-          <w:t xml:space="preserve"> Fruit</w:t>
-        </w:r>
-      </w:ins>
+      <w:r>
+        <w:rPr>
+          <w:rFonts w:ascii="Helvetica" w:eastAsia="Times New Roman" w:hAnsi="Helvetica" w:cs="Times New Roman"/>
+          <w:color w:val="CF4947"/>
+          <w:kern w:val="36"/>
+          <w:sz w:val="48"/>
+          <w:szCs w:val="48"/>
+        </w:rPr>
+        <w:t xml:space="preserve"> A Heart Health Fruit</w:t>
+      </w:r>
     </w:p>
     <w:p>
       <w:pPr>
@@ -187,23 +173,9 @@
         </w:rPr>
         <w:t xml:space="preserve">The fat </w:t>
       </w:r>
-      <w:ins w:id="2" w:author="Paul Burton" w:date="2014-10-05T03:25:00Z">
-        <w:r>
-          <w:rPr>
-            <w:rFonts w:ascii="Helvetica" w:hAnsi="Helvetica" w:cs="Times New Roman"/>
-            <w:i/>
-            <w:iCs/>
-            <w:color w:val="808080"/>
-            <w:sz w:val="45"/>
-            <w:szCs w:val="45"/>
-            <w:bdr w:val="none" w:sz="0" w:space="0" w:color="auto" w:frame="1"/>
-          </w:rPr>
-          <w:t>found</w:t>
-        </w:r>
-      </w:ins>
-      <w:r>
-        <w:rPr>
-          <w:rFonts w:ascii="Helvetica" w:hAnsi="Helvetica" w:cs="Times New Roman" w:hint="eastAsia"/>
+      <w:r>
+        <w:rPr>
+          <w:rFonts w:ascii="Helvetica" w:hAnsi="Helvetica" w:cs="Times New Roman"/>
           <w:i/>
           <w:iCs/>
           <w:color w:val="808080"/>
@@ -211,22 +183,8 @@
           <w:szCs w:val="45"/>
           <w:bdr w:val="none" w:sz="0" w:space="0" w:color="auto" w:frame="1"/>
         </w:rPr>
-        <w:t xml:space="preserve"> in avocado</w:t>
-      </w:r>
-      <w:ins w:id="3" w:author="Paul Burton" w:date="2014-10-05T03:25:00Z">
-        <w:r>
-          <w:rPr>
-            <w:rFonts w:ascii="Helvetica" w:hAnsi="Helvetica" w:cs="Times New Roman"/>
-            <w:i/>
-            <w:iCs/>
-            <w:color w:val="808080"/>
-            <w:sz w:val="45"/>
-            <w:szCs w:val="45"/>
-            <w:bdr w:val="none" w:sz="0" w:space="0" w:color="auto" w:frame="1"/>
-          </w:rPr>
-          <w:t>s</w:t>
-        </w:r>
-      </w:ins>
+        <w:t>found</w:t>
+      </w:r>
       <w:r>
         <w:rPr>
           <w:rFonts w:ascii="Helvetica" w:hAnsi="Helvetica" w:cs="Times New Roman" w:hint="eastAsia"/>
@@ -237,25 +195,11 @@
           <w:szCs w:val="45"/>
           <w:bdr w:val="none" w:sz="0" w:space="0" w:color="auto" w:frame="1"/>
         </w:rPr>
-        <w:t xml:space="preserve"> is</w:t>
-      </w:r>
-      <w:ins w:id="4" w:author="Paul Burton" w:date="2014-10-05T03:25:00Z">
-        <w:r>
-          <w:rPr>
-            <w:rFonts w:ascii="Helvetica" w:hAnsi="Helvetica" w:cs="Times New Roman"/>
-            <w:i/>
-            <w:iCs/>
-            <w:color w:val="808080"/>
-            <w:sz w:val="45"/>
-            <w:szCs w:val="45"/>
-            <w:bdr w:val="none" w:sz="0" w:space="0" w:color="auto" w:frame="1"/>
-          </w:rPr>
-          <w:t xml:space="preserve"> a</w:t>
-        </w:r>
-      </w:ins>
-      <w:r>
-        <w:rPr>
-          <w:rFonts w:ascii="Helvetica" w:hAnsi="Helvetica" w:cs="Times New Roman" w:hint="eastAsia"/>
+        <w:t xml:space="preserve"> in avocado</w:t>
+      </w:r>
+      <w:r>
+        <w:rPr>
+          <w:rFonts w:ascii="Helvetica" w:hAnsi="Helvetica" w:cs="Times New Roman"/>
           <w:i/>
           <w:iCs/>
           <w:color w:val="808080"/>
@@ -263,7 +207,7 @@
           <w:szCs w:val="45"/>
           <w:bdr w:val="none" w:sz="0" w:space="0" w:color="auto" w:frame="1"/>
         </w:rPr>
-        <w:t xml:space="preserve"> monounsaturated fat, which is the good fats and heart healthy fat.</w:t>
+        <w:t>s</w:t>
       </w:r>
       <w:r>
         <w:rPr>
@@ -275,8 +219,82 @@
           <w:szCs w:val="45"/>
           <w:bdr w:val="none" w:sz="0" w:space="0" w:color="auto" w:frame="1"/>
         </w:rPr>
+        <w:t xml:space="preserve"> is</w:t>
+      </w:r>
+      <w:r>
+        <w:rPr>
+          <w:rFonts w:ascii="Helvetica" w:hAnsi="Helvetica" w:cs="Times New Roman"/>
+          <w:i/>
+          <w:iCs/>
+          <w:color w:val="808080"/>
+          <w:sz w:val="45"/>
+          <w:szCs w:val="45"/>
+          <w:bdr w:val="none" w:sz="0" w:space="0" w:color="auto" w:frame="1"/>
+        </w:rPr>
+        <w:t xml:space="preserve"> a</w:t>
+      </w:r>
+      <w:r>
+        <w:rPr>
+          <w:rFonts w:ascii="Helvetica" w:hAnsi="Helvetica" w:cs="Times New Roman" w:hint="eastAsia"/>
+          <w:i/>
+          <w:iCs/>
+          <w:color w:val="808080"/>
+          <w:sz w:val="45"/>
+          <w:szCs w:val="45"/>
+          <w:bdr w:val="none" w:sz="0" w:space="0" w:color="auto" w:frame="1"/>
+        </w:rPr>
+        <w:t xml:space="preserve"> monounsaturated fat, </w:t>
+      </w:r>
+      <w:r>
+        <w:rPr>
+          <w:rFonts w:ascii="Helvetica" w:hAnsi="Helvetica" w:cs="Times New Roman"/>
+          <w:i/>
+          <w:iCs/>
+          <w:color w:val="808080"/>
+          <w:sz w:val="45"/>
+          <w:szCs w:val="45"/>
+          <w:bdr w:val="none" w:sz="0" w:space="0" w:color="auto" w:frame="1"/>
+        </w:rPr>
+        <w:t>which is a</w:t>
+      </w:r>
+      <w:r>
+        <w:rPr>
+          <w:rFonts w:ascii="Helvetica" w:hAnsi="Helvetica" w:cs="Times New Roman" w:hint="eastAsia"/>
+          <w:i/>
+          <w:iCs/>
+          <w:color w:val="808080"/>
+          <w:sz w:val="45"/>
+          <w:szCs w:val="45"/>
+          <w:bdr w:val="none" w:sz="0" w:space="0" w:color="auto" w:frame="1"/>
+        </w:rPr>
+        <w:t xml:space="preserve"> </w:t>
+      </w:r>
+      <w:r>
+        <w:rPr>
+          <w:rFonts w:ascii="Helvetica" w:hAnsi="Helvetica" w:cs="Times New Roman" w:hint="eastAsia"/>
+          <w:i/>
+          <w:iCs/>
+          <w:color w:val="808080"/>
+          <w:sz w:val="45"/>
+          <w:szCs w:val="45"/>
+          <w:bdr w:val="none" w:sz="0" w:space="0" w:color="auto" w:frame="1"/>
+        </w:rPr>
+        <w:t>good and heart healthy fat</w:t>
+      </w:r>
+      <w:r>
+        <w:rPr>
+          <w:rFonts w:ascii="Helvetica" w:hAnsi="Helvetica" w:cs="Times New Roman" w:hint="eastAsia"/>
+          <w:i/>
+          <w:iCs/>
+          <w:color w:val="808080"/>
+          <w:sz w:val="45"/>
+          <w:szCs w:val="45"/>
+          <w:bdr w:val="none" w:sz="0" w:space="0" w:color="auto" w:frame="1"/>
+        </w:rPr>
         <w:t>”</w:t>
       </w:r>
+      <w:bookmarkStart w:id="0" w:name="_GoBack"/>
+      <w:bookmarkEnd w:id="0"/>
     </w:p>
     <w:p>
       <w:pPr>
@@ -296,7 +314,7 @@
       <w:pPr>
         <w:shd w:val="clear" w:color="auto" w:fill="FFFFFF"/>
         <w:spacing w:after="390" w:line="780" w:lineRule="atLeast"/>
-        <w:jc w:val="right"/>
+        <w:jc w:val="center"/>
         <w:textAlignment w:val="baseline"/>
         <w:outlineLvl w:val="2"/>
         <w:rPr>
@@ -332,7 +350,6 @@
         <w:ind w:firstLine="720"/>
         <w:textAlignment w:val="baseline"/>
         <w:rPr>
-          <w:ins w:id="5" w:author="Paul Burton" w:date="2014-10-05T03:13:00Z"/>
           <w:rFonts w:ascii="Helvetica" w:hAnsi="Helvetica" w:cs="Times New Roman"/>
           <w:color w:val="222222"/>
           <w:sz w:val="28"/>
@@ -348,17 +365,15 @@
         </w:rPr>
         <w:t>As a pharmacist</w:t>
       </w:r>
-      <w:ins w:id="6" w:author="Paul Burton" w:date="2014-10-05T03:00:00Z">
-        <w:r>
-          <w:rPr>
-            <w:rFonts w:ascii="Helvetica" w:hAnsi="Helvetica" w:cs="Times New Roman"/>
-            <w:color w:val="222222"/>
-            <w:sz w:val="28"/>
-            <w:szCs w:val="28"/>
-          </w:rPr>
-          <w:t>,</w:t>
-        </w:r>
-      </w:ins>
+      <w:r>
+        <w:rPr>
+          <w:rFonts w:ascii="Helvetica" w:hAnsi="Helvetica" w:cs="Times New Roman"/>
+          <w:color w:val="222222"/>
+          <w:sz w:val="28"/>
+          <w:szCs w:val="28"/>
+        </w:rPr>
+        <w:t>,</w:t>
+      </w:r>
       <w:r>
         <w:rPr>
           <w:rFonts w:ascii="Helvetica" w:hAnsi="Helvetica" w:cs="Times New Roman" w:hint="eastAsia"/>
@@ -368,72 +383,33 @@
         </w:rPr>
         <w:t xml:space="preserve"> I </w:t>
       </w:r>
-      <w:ins w:id="7" w:author="Paul Burton" w:date="2014-10-05T03:05:00Z">
-        <w:r>
-          <w:rPr>
-            <w:rFonts w:ascii="Helvetica" w:hAnsi="Helvetica" w:cs="Times New Roman"/>
-            <w:color w:val="222222"/>
-            <w:sz w:val="28"/>
-            <w:szCs w:val="28"/>
-          </w:rPr>
-          <w:t xml:space="preserve">habitually evaluate foods from a nutrient density perspective </w:t>
-        </w:r>
-      </w:ins>
-      <w:ins w:id="8" w:author="Paul Burton" w:date="2014-10-05T03:06:00Z">
-        <w:r>
-          <w:rPr>
-            <w:rFonts w:ascii="Helvetica" w:hAnsi="Helvetica" w:cs="Times New Roman"/>
-            <w:color w:val="222222"/>
-            <w:sz w:val="28"/>
-            <w:szCs w:val="28"/>
-          </w:rPr>
-          <w:t>evaluating the</w:t>
-        </w:r>
-      </w:ins>
-      <w:ins w:id="9" w:author="Paul Burton" w:date="2014-10-05T03:05:00Z">
-        <w:r>
-          <w:rPr>
-            <w:rFonts w:ascii="Helvetica" w:hAnsi="Helvetica" w:cs="Times New Roman"/>
-            <w:color w:val="222222"/>
-            <w:sz w:val="28"/>
-            <w:szCs w:val="28"/>
-          </w:rPr>
-          <w:t xml:space="preserve"> extent </w:t>
-        </w:r>
-      </w:ins>
-      <w:ins w:id="10" w:author="Paul Burton" w:date="2014-10-05T03:06:00Z">
-        <w:r>
-          <w:rPr>
-            <w:rFonts w:ascii="Helvetica" w:hAnsi="Helvetica" w:cs="Times New Roman"/>
-            <w:color w:val="222222"/>
-            <w:sz w:val="28"/>
-            <w:szCs w:val="28"/>
-          </w:rPr>
-          <w:t xml:space="preserve">to which these nutrients </w:t>
-        </w:r>
-      </w:ins>
-      <w:ins w:id="11" w:author="Paul Burton" w:date="2014-10-05T03:36:00Z">
-        <w:r>
-          <w:rPr>
-            <w:rFonts w:ascii="Helvetica" w:hAnsi="Helvetica" w:cs="Times New Roman"/>
-            <w:color w:val="222222"/>
-            <w:sz w:val="28"/>
-            <w:szCs w:val="28"/>
-          </w:rPr>
-          <w:t>support</w:t>
-        </w:r>
-      </w:ins>
-      <w:ins w:id="12" w:author="Paul Burton" w:date="2014-10-05T03:06:00Z">
-        <w:r>
-          <w:rPr>
-            <w:rFonts w:ascii="Helvetica" w:hAnsi="Helvetica" w:cs="Times New Roman"/>
-            <w:color w:val="222222"/>
-            <w:sz w:val="28"/>
-            <w:szCs w:val="28"/>
-          </w:rPr>
-          <w:t xml:space="preserve"> </w:t>
-        </w:r>
-      </w:ins>
+      <w:r>
+        <w:rPr>
+          <w:rFonts w:ascii="Helvetica" w:hAnsi="Helvetica" w:cs="Times New Roman"/>
+          <w:color w:val="222222"/>
+          <w:sz w:val="28"/>
+          <w:szCs w:val="28"/>
+        </w:rPr>
+        <w:t xml:space="preserve">habitually evaluate foods from a nutrient density perspective evaluating the extent to which these nutrients </w:t>
+      </w:r>
+      <w:r>
+        <w:rPr>
+          <w:rFonts w:ascii="Helvetica" w:hAnsi="Helvetica" w:cs="Times New Roman"/>
+          <w:color w:val="222222"/>
+          <w:sz w:val="28"/>
+          <w:szCs w:val="28"/>
+        </w:rPr>
+        <w:t>support</w:t>
+      </w:r>
+      <w:r>
+        <w:rPr>
+          <w:rFonts w:ascii="Helvetica" w:hAnsi="Helvetica" w:cs="Times New Roman"/>
+          <w:color w:val="222222"/>
+          <w:sz w:val="28"/>
+          <w:szCs w:val="28"/>
+        </w:rPr>
+        <w:t xml:space="preserve"> </w:t>
+      </w:r>
       <w:r>
         <w:rPr>
           <w:rFonts w:ascii="Helvetica" w:hAnsi="Helvetica" w:cs="Times New Roman" w:hint="eastAsia"/>
@@ -443,50 +419,15 @@
         </w:rPr>
         <w:t xml:space="preserve">a preventative and/or supportive effect on our bodies. </w:t>
       </w:r>
-      <w:ins w:id="13" w:author="Paul Burton" w:date="2014-10-05T03:02:00Z">
-        <w:r>
-          <w:rPr>
-            <w:rFonts w:ascii="Helvetica" w:hAnsi="Helvetica" w:cs="Times New Roman"/>
-            <w:color w:val="222222"/>
-            <w:sz w:val="28"/>
-            <w:szCs w:val="28"/>
-          </w:rPr>
-          <w:t xml:space="preserve">For instance, </w:t>
-        </w:r>
-      </w:ins>
-      <w:ins w:id="14" w:author="Paul Burton" w:date="2014-10-05T03:07:00Z">
-        <w:r>
-          <w:rPr>
-            <w:rFonts w:ascii="Helvetica" w:hAnsi="Helvetica" w:cs="Times New Roman"/>
-            <w:color w:val="222222"/>
-            <w:sz w:val="28"/>
-            <w:szCs w:val="28"/>
-          </w:rPr>
-          <w:t xml:space="preserve">when it comes to heart health </w:t>
-        </w:r>
-      </w:ins>
-      <w:ins w:id="15" w:author="Paul Burton" w:date="2014-10-05T03:02:00Z">
-        <w:r>
-          <w:rPr>
-            <w:rFonts w:ascii="Helvetica" w:hAnsi="Helvetica" w:cs="Times New Roman"/>
-            <w:color w:val="222222"/>
-            <w:sz w:val="28"/>
-            <w:szCs w:val="28"/>
-          </w:rPr>
-          <w:t>I am a big fan of avocados</w:t>
-        </w:r>
-      </w:ins>
-      <w:ins w:id="16" w:author="Paul Burton" w:date="2014-10-05T03:07:00Z">
-        <w:r>
-          <w:rPr>
-            <w:rFonts w:ascii="Helvetica" w:hAnsi="Helvetica" w:cs="Times New Roman"/>
-            <w:color w:val="222222"/>
-            <w:sz w:val="28"/>
-            <w:szCs w:val="28"/>
-          </w:rPr>
-          <w:t xml:space="preserve"> and what they offer.</w:t>
-        </w:r>
-      </w:ins>
+      <w:r>
+        <w:rPr>
+          <w:rFonts w:ascii="Helvetica" w:hAnsi="Helvetica" w:cs="Times New Roman"/>
+          <w:color w:val="222222"/>
+          <w:sz w:val="28"/>
+          <w:szCs w:val="28"/>
+        </w:rPr>
+        <w:t>For instance, when it comes to heart health I am a big fan of avocados and what they offer.</w:t>
+      </w:r>
     </w:p>
     <w:p>
       <w:pPr>
@@ -495,7 +436,6 @@
         <w:ind w:firstLine="720"/>
         <w:textAlignment w:val="baseline"/>
         <w:rPr>
-          <w:ins w:id="17" w:author="Paul Burton" w:date="2014-10-05T03:07:00Z"/>
           <w:rFonts w:ascii="Helvetica" w:hAnsi="Helvetica" w:cs="Times New Roman"/>
           <w:color w:val="222222"/>
           <w:sz w:val="28"/>
@@ -510,24 +450,21 @@
         <w:ind w:firstLine="720"/>
         <w:textAlignment w:val="baseline"/>
         <w:rPr>
-          <w:ins w:id="18" w:author="Paul Burton" w:date="2014-10-05T03:13:00Z"/>
-          <w:rFonts w:ascii="Helvetica" w:hAnsi="Helvetica" w:cs="Times New Roman"/>
-          <w:color w:val="222222"/>
-          <w:sz w:val="28"/>
-          <w:szCs w:val="28"/>
-        </w:rPr>
-      </w:pPr>
-      <w:ins w:id="19" w:author="Paul Burton" w:date="2014-10-05T03:02:00Z">
-        <w:r>
-          <w:rPr>
-            <w:rFonts w:ascii="Helvetica" w:hAnsi="Helvetica" w:cs="Times New Roman"/>
-            <w:color w:val="222222"/>
-            <w:sz w:val="28"/>
-            <w:szCs w:val="28"/>
-          </w:rPr>
-          <w:t xml:space="preserve">  </w:t>
-        </w:r>
-      </w:ins>
+          <w:rFonts w:ascii="Helvetica" w:hAnsi="Helvetica" w:cs="Times New Roman"/>
+          <w:color w:val="222222"/>
+          <w:sz w:val="28"/>
+          <w:szCs w:val="28"/>
+        </w:rPr>
+      </w:pPr>
+      <w:r>
+        <w:rPr>
+          <w:rFonts w:ascii="Helvetica" w:hAnsi="Helvetica" w:cs="Times New Roman"/>
+          <w:color w:val="222222"/>
+          <w:sz w:val="28"/>
+          <w:szCs w:val="28"/>
+        </w:rPr>
+        <w:t xml:space="preserve">  </w:t>
+      </w:r>
       <w:r>
         <w:rPr>
           <w:rFonts w:ascii="Helvetica" w:hAnsi="Helvetica" w:cs="Times New Roman" w:hint="eastAsia"/>
@@ -537,17 +474,15 @@
         </w:rPr>
         <w:t xml:space="preserve">What beneficial nutrients are </w:t>
       </w:r>
-      <w:ins w:id="20" w:author="Paul Burton" w:date="2014-10-05T03:08:00Z">
-        <w:r>
-          <w:rPr>
-            <w:rFonts w:ascii="Helvetica" w:hAnsi="Helvetica" w:cs="Times New Roman"/>
-            <w:color w:val="222222"/>
-            <w:sz w:val="28"/>
-            <w:szCs w:val="28"/>
-          </w:rPr>
-          <w:t xml:space="preserve">found </w:t>
-        </w:r>
-      </w:ins>
+      <w:r>
+        <w:rPr>
+          <w:rFonts w:ascii="Helvetica" w:hAnsi="Helvetica" w:cs="Times New Roman"/>
+          <w:color w:val="222222"/>
+          <w:sz w:val="28"/>
+          <w:szCs w:val="28"/>
+        </w:rPr>
+        <w:t xml:space="preserve">found </w:t>
+      </w:r>
       <w:r>
         <w:rPr>
           <w:rFonts w:ascii="Helvetica" w:hAnsi="Helvetica" w:cs="Times New Roman" w:hint="eastAsia"/>
@@ -557,17 +492,15 @@
         </w:rPr>
         <w:t>in avocados? The fat in avocado</w:t>
       </w:r>
-      <w:ins w:id="21" w:author="Paul Burton" w:date="2014-10-05T03:09:00Z">
-        <w:r>
-          <w:rPr>
-            <w:rFonts w:ascii="Helvetica" w:hAnsi="Helvetica" w:cs="Times New Roman"/>
-            <w:color w:val="222222"/>
-            <w:sz w:val="28"/>
-            <w:szCs w:val="28"/>
-          </w:rPr>
-          <w:t>s</w:t>
-        </w:r>
-      </w:ins>
+      <w:r>
+        <w:rPr>
+          <w:rFonts w:ascii="Helvetica" w:hAnsi="Helvetica" w:cs="Times New Roman"/>
+          <w:color w:val="222222"/>
+          <w:sz w:val="28"/>
+          <w:szCs w:val="28"/>
+        </w:rPr>
+        <w:t>s</w:t>
+      </w:r>
       <w:r>
         <w:rPr>
           <w:rFonts w:ascii="Helvetica" w:hAnsi="Helvetica" w:cs="Times New Roman" w:hint="eastAsia"/>
@@ -577,17 +510,15 @@
         </w:rPr>
         <w:t xml:space="preserve"> is </w:t>
       </w:r>
-      <w:ins w:id="22" w:author="Paul Burton" w:date="2014-10-05T03:09:00Z">
-        <w:r>
-          <w:rPr>
-            <w:rFonts w:ascii="Helvetica" w:hAnsi="Helvetica" w:cs="Times New Roman"/>
-            <w:color w:val="222222"/>
-            <w:sz w:val="28"/>
-            <w:szCs w:val="28"/>
-          </w:rPr>
-          <w:t xml:space="preserve">known as </w:t>
-        </w:r>
-      </w:ins>
+      <w:r>
+        <w:rPr>
+          <w:rFonts w:ascii="Helvetica" w:hAnsi="Helvetica" w:cs="Times New Roman"/>
+          <w:color w:val="222222"/>
+          <w:sz w:val="28"/>
+          <w:szCs w:val="28"/>
+        </w:rPr>
+        <w:t xml:space="preserve">known as </w:t>
+      </w:r>
       <w:r>
         <w:rPr>
           <w:rFonts w:ascii="Helvetica" w:hAnsi="Helvetica" w:cs="Times New Roman" w:hint="eastAsia"/>
@@ -616,17 +547,15 @@
         </w:rPr>
         <w:t xml:space="preserve">. The good fat </w:t>
       </w:r>
-      <w:ins w:id="23" w:author="Paul Burton" w:date="2014-10-05T03:10:00Z">
-        <w:r>
-          <w:rPr>
-            <w:rFonts w:ascii="Helvetica" w:hAnsi="Helvetica" w:cs="Times New Roman"/>
-            <w:color w:val="222222"/>
-            <w:sz w:val="28"/>
-            <w:szCs w:val="28"/>
-          </w:rPr>
-          <w:t xml:space="preserve">found </w:t>
-        </w:r>
-      </w:ins>
+      <w:r>
+        <w:rPr>
+          <w:rFonts w:ascii="Helvetica" w:hAnsi="Helvetica" w:cs="Times New Roman"/>
+          <w:color w:val="222222"/>
+          <w:sz w:val="28"/>
+          <w:szCs w:val="28"/>
+        </w:rPr>
+        <w:t xml:space="preserve">found </w:t>
+      </w:r>
       <w:r>
         <w:rPr>
           <w:rFonts w:ascii="Helvetica" w:hAnsi="Helvetica" w:cs="Times New Roman" w:hint="eastAsia"/>
@@ -636,28 +565,15 @@
         </w:rPr>
         <w:t>in avocados can reduce cholesterol and increase the ratio of HDL</w:t>
       </w:r>
-      <w:ins w:id="24" w:author="Paul Burton" w:date="2014-10-05T01:59:00Z">
-        <w:r>
-          <w:rPr>
-            <w:rFonts w:ascii="Helvetica" w:hAnsi="Helvetica" w:cs="Times New Roman"/>
-            <w:color w:val="222222"/>
-            <w:sz w:val="28"/>
-            <w:szCs w:val="28"/>
-          </w:rPr>
-          <w:t xml:space="preserve"> </w:t>
-        </w:r>
-      </w:ins>
-      <w:ins w:id="25" w:author="Paul Burton" w:date="2014-10-05T03:11:00Z">
-        <w:r>
-          <w:rPr>
-            <w:rFonts w:ascii="Helvetica" w:hAnsi="Helvetica" w:cs="Times New Roman"/>
-            <w:color w:val="222222"/>
-            <w:sz w:val="28"/>
-            <w:szCs w:val="28"/>
-          </w:rPr>
-          <w:t>(</w:t>
-        </w:r>
-      </w:ins>
+      <w:r>
+        <w:rPr>
+          <w:rFonts w:ascii="Helvetica" w:hAnsi="Helvetica" w:cs="Times New Roman"/>
+          <w:color w:val="222222"/>
+          <w:sz w:val="28"/>
+          <w:szCs w:val="28"/>
+        </w:rPr>
+        <w:t xml:space="preserve"> (</w:t>
+      </w:r>
       <w:r>
         <w:rPr>
           <w:rFonts w:ascii="Helvetica" w:hAnsi="Helvetica" w:cs="Times New Roman" w:hint="eastAsia"/>
@@ -667,17 +583,15 @@
         </w:rPr>
         <w:t>good) cholesterol to LDL</w:t>
       </w:r>
-      <w:ins w:id="26" w:author="Paul Burton" w:date="2014-10-05T03:11:00Z">
-        <w:r>
-          <w:rPr>
-            <w:rFonts w:ascii="Helvetica" w:hAnsi="Helvetica" w:cs="Times New Roman"/>
-            <w:color w:val="222222"/>
-            <w:sz w:val="28"/>
-            <w:szCs w:val="28"/>
-          </w:rPr>
-          <w:t xml:space="preserve"> </w:t>
-        </w:r>
-      </w:ins>
+      <w:r>
+        <w:rPr>
+          <w:rFonts w:ascii="Helvetica" w:hAnsi="Helvetica" w:cs="Times New Roman"/>
+          <w:color w:val="222222"/>
+          <w:sz w:val="28"/>
+          <w:szCs w:val="28"/>
+        </w:rPr>
+        <w:t xml:space="preserve"> </w:t>
+      </w:r>
       <w:r>
         <w:rPr>
           <w:rFonts w:ascii="Helvetica" w:hAnsi="Helvetica" w:cs="Times New Roman" w:hint="eastAsia"/>
@@ -695,7 +609,6 @@
         <w:ind w:firstLine="720"/>
         <w:textAlignment w:val="baseline"/>
         <w:rPr>
-          <w:ins w:id="27" w:author="Paul Burton" w:date="2014-10-05T03:11:00Z"/>
           <w:rFonts w:ascii="Helvetica" w:hAnsi="Helvetica" w:cs="Times New Roman"/>
           <w:color w:val="222222"/>
           <w:sz w:val="28"/>
@@ -710,7 +623,6 @@
         <w:ind w:firstLine="720"/>
         <w:textAlignment w:val="baseline"/>
         <w:rPr>
-          <w:ins w:id="28" w:author="Paul Burton" w:date="2014-10-05T04:09:00Z"/>
           <w:rFonts w:ascii="Helvetica" w:hAnsi="Helvetica" w:cs="Times New Roman"/>
           <w:color w:val="222222"/>
           <w:sz w:val="28"/>
@@ -726,17 +638,15 @@
         </w:rPr>
         <w:t xml:space="preserve">Other nutrients </w:t>
       </w:r>
-      <w:ins w:id="29" w:author="Paul Burton" w:date="2014-10-05T03:29:00Z">
-        <w:r>
-          <w:rPr>
-            <w:rFonts w:ascii="Helvetica" w:hAnsi="Helvetica" w:cs="Times New Roman"/>
-            <w:color w:val="222222"/>
-            <w:sz w:val="28"/>
-            <w:szCs w:val="28"/>
-          </w:rPr>
-          <w:t xml:space="preserve">found </w:t>
-        </w:r>
-      </w:ins>
+      <w:r>
+        <w:rPr>
+          <w:rFonts w:ascii="Helvetica" w:hAnsi="Helvetica" w:cs="Times New Roman"/>
+          <w:color w:val="222222"/>
+          <w:sz w:val="28"/>
+          <w:szCs w:val="28"/>
+        </w:rPr>
+        <w:t xml:space="preserve">found </w:t>
+      </w:r>
       <w:r>
         <w:rPr>
           <w:rFonts w:ascii="Helvetica" w:hAnsi="Helvetica" w:cs="Times New Roman" w:hint="eastAsia"/>
@@ -746,17 +656,15 @@
         </w:rPr>
         <w:t xml:space="preserve">in avocados </w:t>
       </w:r>
-      <w:ins w:id="30" w:author="Paul Burton" w:date="2014-10-05T04:09:00Z">
-        <w:r>
-          <w:rPr>
-            <w:rFonts w:ascii="Helvetica" w:hAnsi="Helvetica" w:cs="Times New Roman"/>
-            <w:color w:val="222222"/>
-            <w:sz w:val="28"/>
-            <w:szCs w:val="28"/>
-          </w:rPr>
-          <w:t>include:</w:t>
-        </w:r>
-      </w:ins>
+      <w:r>
+        <w:rPr>
+          <w:rFonts w:ascii="Helvetica" w:hAnsi="Helvetica" w:cs="Times New Roman"/>
+          <w:color w:val="222222"/>
+          <w:sz w:val="28"/>
+          <w:szCs w:val="28"/>
+        </w:rPr>
+        <w:t>include:</w:t>
+      </w:r>
     </w:p>
     <w:p>
       <w:pPr>
@@ -765,7 +673,6 @@
         <w:ind w:firstLine="720"/>
         <w:textAlignment w:val="baseline"/>
         <w:rPr>
-          <w:ins w:id="31" w:author="Paul Burton" w:date="2014-10-05T04:09:00Z"/>
           <w:rFonts w:ascii="Helvetica" w:hAnsi="Helvetica" w:cs="Times New Roman"/>
           <w:color w:val="222222"/>
           <w:sz w:val="28"/>
@@ -784,25 +691,22 @@
         <w:spacing w:line="25" w:lineRule="atLeast"/>
         <w:textAlignment w:val="baseline"/>
         <w:rPr>
-          <w:ins w:id="32" w:author="Paul Burton" w:date="2014-10-05T04:10:00Z"/>
-          <w:rFonts w:ascii="Helvetica" w:hAnsi="Helvetica" w:cs="Times New Roman"/>
-          <w:color w:val="222222"/>
-          <w:sz w:val="28"/>
-          <w:szCs w:val="28"/>
-        </w:rPr>
-      </w:pPr>
-      <w:ins w:id="33" w:author="Paul Burton" w:date="2014-10-05T04:10:00Z">
-        <w:r>
-          <w:rPr>
-            <w:rFonts w:ascii="Helvetica" w:hAnsi="Helvetica" w:cs="Times New Roman"/>
-            <w:color w:val="222222"/>
-            <w:sz w:val="28"/>
-            <w:szCs w:val="28"/>
-          </w:rPr>
-          <w:lastRenderedPageBreak/>
-          <w:t>G</w:t>
-        </w:r>
-      </w:ins>
+          <w:rFonts w:ascii="Helvetica" w:hAnsi="Helvetica" w:cs="Times New Roman"/>
+          <w:color w:val="222222"/>
+          <w:sz w:val="28"/>
+          <w:szCs w:val="28"/>
+        </w:rPr>
+      </w:pPr>
+      <w:r>
+        <w:rPr>
+          <w:rFonts w:ascii="Helvetica" w:hAnsi="Helvetica" w:cs="Times New Roman"/>
+          <w:color w:val="222222"/>
+          <w:sz w:val="28"/>
+          <w:szCs w:val="28"/>
+        </w:rPr>
+        <w:lastRenderedPageBreak/>
+        <w:t>G</w:t>
+      </w:r>
       <w:r>
         <w:rPr>
           <w:rFonts w:ascii="Helvetica" w:hAnsi="Helvetica" w:cs="Times New Roman" w:hint="eastAsia"/>
@@ -833,24 +737,21 @@
         <w:spacing w:line="25" w:lineRule="atLeast"/>
         <w:textAlignment w:val="baseline"/>
         <w:rPr>
-          <w:ins w:id="34" w:author="Paul Burton" w:date="2014-10-05T04:10:00Z"/>
-          <w:rFonts w:ascii="Helvetica" w:hAnsi="Helvetica" w:cs="Times New Roman"/>
-          <w:color w:val="222222"/>
-          <w:sz w:val="28"/>
-          <w:szCs w:val="28"/>
-        </w:rPr>
-      </w:pPr>
-      <w:ins w:id="35" w:author="Paul Burton" w:date="2014-10-05T04:10:00Z">
-        <w:r>
-          <w:rPr>
-            <w:rFonts w:ascii="Helvetica" w:hAnsi="Helvetica" w:cs="Times New Roman"/>
-            <w:color w:val="222222"/>
-            <w:sz w:val="28"/>
-            <w:szCs w:val="28"/>
-          </w:rPr>
-          <w:t>F</w:t>
-        </w:r>
-      </w:ins>
+          <w:rFonts w:ascii="Helvetica" w:hAnsi="Helvetica" w:cs="Times New Roman"/>
+          <w:color w:val="222222"/>
+          <w:sz w:val="28"/>
+          <w:szCs w:val="28"/>
+        </w:rPr>
+      </w:pPr>
+      <w:r>
+        <w:rPr>
+          <w:rFonts w:ascii="Helvetica" w:hAnsi="Helvetica" w:cs="Times New Roman"/>
+          <w:color w:val="222222"/>
+          <w:sz w:val="28"/>
+          <w:szCs w:val="28"/>
+        </w:rPr>
+        <w:t>F</w:t>
+      </w:r>
       <w:r>
         <w:rPr>
           <w:rFonts w:ascii="Helvetica" w:hAnsi="Helvetica" w:cs="Times New Roman" w:hint="eastAsia"/>
@@ -860,26 +761,24 @@
         </w:rPr>
         <w:t xml:space="preserve">olic </w:t>
       </w:r>
-      <w:ins w:id="36" w:author="Paul Burton" w:date="2014-10-05T04:10:00Z">
-        <w:r>
-          <w:rPr>
-            <w:rFonts w:ascii="Helvetica" w:hAnsi="Helvetica" w:cs="Times New Roman"/>
-            <w:color w:val="222222"/>
-            <w:sz w:val="28"/>
-            <w:szCs w:val="28"/>
-          </w:rPr>
-          <w:t>A</w:t>
-        </w:r>
-        <w:r>
-          <w:rPr>
-            <w:rFonts w:ascii="Helvetica" w:hAnsi="Helvetica" w:cs="Times New Roman" w:hint="eastAsia"/>
-            <w:color w:val="222222"/>
-            <w:sz w:val="28"/>
-            <w:szCs w:val="28"/>
-          </w:rPr>
-          <w:t>cid</w:t>
-        </w:r>
-      </w:ins>
+      <w:r>
+        <w:rPr>
+          <w:rFonts w:ascii="Helvetica" w:hAnsi="Helvetica" w:cs="Times New Roman"/>
+          <w:color w:val="222222"/>
+          <w:sz w:val="28"/>
+          <w:szCs w:val="28"/>
+        </w:rPr>
+        <w:t>A</w:t>
+      </w:r>
+      <w:r>
+        <w:rPr>
+          <w:rFonts w:ascii="Helvetica" w:hAnsi="Helvetica" w:cs="Times New Roman" w:hint="eastAsia"/>
+          <w:color w:val="222222"/>
+          <w:sz w:val="28"/>
+          <w:szCs w:val="28"/>
+        </w:rPr>
+        <w:t>cid</w:t>
+      </w:r>
     </w:p>
     <w:p>
       <w:pPr>
@@ -892,24 +791,21 @@
         <w:spacing w:line="25" w:lineRule="atLeast"/>
         <w:textAlignment w:val="baseline"/>
         <w:rPr>
-          <w:ins w:id="37" w:author="Paul Burton" w:date="2014-10-05T04:11:00Z"/>
-          <w:rFonts w:ascii="Helvetica" w:hAnsi="Helvetica" w:cs="Times New Roman"/>
-          <w:color w:val="222222"/>
-          <w:sz w:val="28"/>
-          <w:szCs w:val="28"/>
-        </w:rPr>
-      </w:pPr>
-      <w:ins w:id="38" w:author="Paul Burton" w:date="2014-10-05T04:10:00Z">
-        <w:r>
-          <w:rPr>
-            <w:rFonts w:ascii="Helvetica" w:hAnsi="Helvetica" w:cs="Times New Roman"/>
-            <w:color w:val="222222"/>
-            <w:sz w:val="28"/>
-            <w:szCs w:val="28"/>
-          </w:rPr>
-          <w:t>Fiber</w:t>
-        </w:r>
-      </w:ins>
+          <w:rFonts w:ascii="Helvetica" w:hAnsi="Helvetica" w:cs="Times New Roman"/>
+          <w:color w:val="222222"/>
+          <w:sz w:val="28"/>
+          <w:szCs w:val="28"/>
+        </w:rPr>
+      </w:pPr>
+      <w:r>
+        <w:rPr>
+          <w:rFonts w:ascii="Helvetica" w:hAnsi="Helvetica" w:cs="Times New Roman"/>
+          <w:color w:val="222222"/>
+          <w:sz w:val="28"/>
+          <w:szCs w:val="28"/>
+        </w:rPr>
+        <w:t>Fiber</w:t>
+      </w:r>
     </w:p>
     <w:p>
       <w:pPr>
@@ -922,24 +818,21 @@
         <w:spacing w:line="25" w:lineRule="atLeast"/>
         <w:textAlignment w:val="baseline"/>
         <w:rPr>
-          <w:ins w:id="39" w:author="Paul Burton" w:date="2014-10-05T04:11:00Z"/>
-          <w:rFonts w:ascii="Helvetica" w:hAnsi="Helvetica" w:cs="Times New Roman"/>
-          <w:color w:val="222222"/>
-          <w:sz w:val="28"/>
-          <w:szCs w:val="28"/>
-        </w:rPr>
-      </w:pPr>
-      <w:ins w:id="40" w:author="Paul Burton" w:date="2014-10-05T04:11:00Z">
-        <w:r>
-          <w:rPr>
-            <w:rFonts w:ascii="Helvetica" w:hAnsi="Helvetica" w:cs="Times New Roman"/>
-            <w:color w:val="222222"/>
-            <w:sz w:val="28"/>
-            <w:szCs w:val="28"/>
-          </w:rPr>
-          <w:t xml:space="preserve">Potassium </w:t>
-        </w:r>
-      </w:ins>
+          <w:rFonts w:ascii="Helvetica" w:hAnsi="Helvetica" w:cs="Times New Roman"/>
+          <w:color w:val="222222"/>
+          <w:sz w:val="28"/>
+          <w:szCs w:val="28"/>
+        </w:rPr>
+      </w:pPr>
+      <w:r>
+        <w:rPr>
+          <w:rFonts w:ascii="Helvetica" w:hAnsi="Helvetica" w:cs="Times New Roman"/>
+          <w:color w:val="222222"/>
+          <w:sz w:val="28"/>
+          <w:szCs w:val="28"/>
+        </w:rPr>
+        <w:t xml:space="preserve">Potassium </w:t>
+      </w:r>
     </w:p>
     <w:p>
       <w:pPr>
@@ -948,7 +841,6 @@
         <w:ind w:left="1080"/>
         <w:textAlignment w:val="baseline"/>
         <w:rPr>
-          <w:ins w:id="41" w:author="Paul Burton" w:date="2014-10-05T04:11:00Z"/>
           <w:rFonts w:ascii="Helvetica" w:hAnsi="Helvetica" w:cs="Times New Roman"/>
           <w:color w:val="222222"/>
           <w:sz w:val="28"/>
@@ -962,35 +854,30 @@
         <w:spacing w:line="25" w:lineRule="atLeast"/>
         <w:textAlignment w:val="baseline"/>
         <w:rPr>
-          <w:ins w:id="42" w:author="Paul Burton" w:date="2014-10-05T03:00:00Z"/>
-          <w:rFonts w:ascii="Helvetica" w:hAnsi="Helvetica" w:cs="Times New Roman"/>
-          <w:color w:val="222222"/>
-          <w:sz w:val="28"/>
-          <w:szCs w:val="28"/>
-        </w:rPr>
-      </w:pPr>
-      <w:ins w:id="43" w:author="Paul Burton" w:date="2014-10-05T04:11:00Z">
-        <w:r>
-          <w:rPr>
-            <w:rFonts w:ascii="Helvetica" w:hAnsi="Helvetica" w:cs="Times New Roman"/>
-            <w:color w:val="222222"/>
-            <w:sz w:val="28"/>
-            <w:szCs w:val="28"/>
-          </w:rPr>
-          <w:t>W</w:t>
-        </w:r>
-      </w:ins>
-      <w:ins w:id="44" w:author="Paul Burton" w:date="2014-10-05T03:04:00Z">
-        <w:r>
-          <w:rPr>
-            <w:rFonts w:ascii="Helvetica" w:hAnsi="Helvetica" w:cs="Times New Roman"/>
-            <w:color w:val="222222"/>
-            <w:sz w:val="28"/>
-            <w:szCs w:val="28"/>
-          </w:rPr>
-          <w:t xml:space="preserve">ould you believe that avocados have </w:t>
-        </w:r>
-      </w:ins>
+          <w:rFonts w:ascii="Helvetica" w:hAnsi="Helvetica" w:cs="Times New Roman"/>
+          <w:color w:val="222222"/>
+          <w:sz w:val="28"/>
+          <w:szCs w:val="28"/>
+        </w:rPr>
+      </w:pPr>
+      <w:r>
+        <w:rPr>
+          <w:rFonts w:ascii="Helvetica" w:hAnsi="Helvetica" w:cs="Times New Roman"/>
+          <w:color w:val="222222"/>
+          <w:sz w:val="28"/>
+          <w:szCs w:val="28"/>
+        </w:rPr>
+        <w:t>W</w:t>
+      </w:r>
+      <w:r>
+        <w:rPr>
+          <w:rFonts w:ascii="Helvetica" w:hAnsi="Helvetica" w:cs="Times New Roman"/>
+          <w:color w:val="222222"/>
+          <w:sz w:val="28"/>
+          <w:szCs w:val="28"/>
+        </w:rPr>
+        <w:t xml:space="preserve">ould you believe that avocados have </w:t>
+      </w:r>
       <w:r>
         <w:rPr>
           <w:rFonts w:ascii="Helvetica" w:hAnsi="Helvetica" w:cs="Times New Roman" w:hint="eastAsia"/>
@@ -1000,39 +887,24 @@
         </w:rPr>
         <w:t>more potassium than bananas</w:t>
       </w:r>
-      <w:ins w:id="45" w:author="Paul Burton" w:date="2014-10-05T03:04:00Z">
-        <w:r>
-          <w:rPr>
-            <w:rFonts w:ascii="Helvetica" w:hAnsi="Helvetica" w:cs="Times New Roman"/>
-            <w:color w:val="222222"/>
-            <w:sz w:val="28"/>
-            <w:szCs w:val="28"/>
-          </w:rPr>
-          <w:t xml:space="preserve">? </w:t>
-        </w:r>
-      </w:ins>
-      <w:ins w:id="46" w:author="Paul Burton" w:date="2014-10-05T03:12:00Z">
-        <w:r>
-          <w:rPr>
-            <w:rFonts w:ascii="Helvetica" w:hAnsi="Helvetica" w:cs="Times New Roman"/>
-            <w:color w:val="222222"/>
-            <w:sz w:val="28"/>
-            <w:szCs w:val="28"/>
-          </w:rPr>
-          <w:t xml:space="preserve">Well, they certainly do! </w:t>
-        </w:r>
-      </w:ins>
-      <w:ins w:id="47" w:author="Paul Burton" w:date="2014-10-05T03:04:00Z">
-        <w:r>
-          <w:rPr>
-            <w:rFonts w:ascii="Helvetica" w:hAnsi="Helvetica" w:cs="Times New Roman" w:hint="eastAsia"/>
-            <w:color w:val="222222"/>
-            <w:sz w:val="28"/>
-            <w:szCs w:val="28"/>
-          </w:rPr>
-          <w:t xml:space="preserve"> </w:t>
-        </w:r>
-      </w:ins>
+      <w:r>
+        <w:rPr>
+          <w:rFonts w:ascii="Helvetica" w:hAnsi="Helvetica" w:cs="Times New Roman"/>
+          <w:color w:val="222222"/>
+          <w:sz w:val="28"/>
+          <w:szCs w:val="28"/>
+        </w:rPr>
+        <w:t xml:space="preserve">? Well, they certainly do! </w:t>
+      </w:r>
+      <w:r>
+        <w:rPr>
+          <w:rFonts w:ascii="Helvetica" w:hAnsi="Helvetica" w:cs="Times New Roman" w:hint="eastAsia"/>
+          <w:color w:val="222222"/>
+          <w:sz w:val="28"/>
+          <w:szCs w:val="28"/>
+        </w:rPr>
+        <w:t xml:space="preserve"> </w:t>
+      </w:r>
     </w:p>
     <w:p>
       <w:pPr>
@@ -1052,7 +924,6 @@
       <w:pPr>
         <w:ind w:firstLine="720"/>
         <w:rPr>
-          <w:ins w:id="48" w:author="Paul Burton" w:date="2014-10-05T03:13:00Z"/>
           <w:rFonts w:eastAsia="Times New Roman" w:cs="Times New Roman"/>
         </w:rPr>
       </w:pPr>
@@ -1066,61 +937,55 @@
         <w:t>Avocados also contain a phytonutrient called beta-</w:t>
       </w:r>
       <w:proofErr w:type="spellStart"/>
-      <w:ins w:id="49" w:author="Paul Burton" w:date="2014-10-05T03:14:00Z">
-        <w:r>
-          <w:rPr>
-            <w:rFonts w:ascii="Helvetica" w:hAnsi="Helvetica" w:cs="Times New Roman"/>
-            <w:color w:val="222222"/>
-            <w:sz w:val="28"/>
-            <w:szCs w:val="28"/>
-          </w:rPr>
-          <w:t>sitosterol</w:t>
-        </w:r>
-        <w:proofErr w:type="spellEnd"/>
-        <w:r>
-          <w:rPr>
-            <w:rFonts w:ascii="Helvetica" w:hAnsi="Helvetica" w:cs="Times New Roman"/>
-            <w:color w:val="222222"/>
-            <w:sz w:val="28"/>
-            <w:szCs w:val="28"/>
-          </w:rPr>
-          <w:t xml:space="preserve"> </w:t>
-        </w:r>
-      </w:ins>
-      <w:ins w:id="50" w:author="Paul Burton" w:date="2014-10-05T03:44:00Z">
-        <w:r>
-          <w:rPr>
-            <w:rFonts w:ascii="Helvetica" w:eastAsia="Times New Roman" w:hAnsi="Helvetica" w:cs="Tahoma"/>
-            <w:color w:val="252525"/>
-            <w:sz w:val="28"/>
-            <w:szCs w:val="28"/>
-            <w:shd w:val="clear" w:color="auto" w:fill="F5F8F9"/>
-          </w:rPr>
-          <w:t>(a beneficial plant-based fat)</w:t>
-        </w:r>
-        <w:r>
-          <w:rPr>
-            <w:rStyle w:val="apple-converted-space"/>
-            <w:rFonts w:ascii="Tahoma" w:eastAsia="Times New Roman" w:hAnsi="Tahoma" w:cs="Tahoma"/>
-            <w:color w:val="252525"/>
-            <w:sz w:val="21"/>
-            <w:szCs w:val="21"/>
-            <w:shd w:val="clear" w:color="auto" w:fill="F5F8F9"/>
-          </w:rPr>
-          <w:t> </w:t>
-        </w:r>
-      </w:ins>
-      <w:ins w:id="51" w:author="Paul Burton" w:date="2014-10-05T03:14:00Z">
-        <w:r>
-          <w:rPr>
-            <w:rFonts w:ascii="Helvetica" w:hAnsi="Helvetica" w:cs="Times New Roman"/>
-            <w:color w:val="222222"/>
-            <w:sz w:val="28"/>
-            <w:szCs w:val="28"/>
-          </w:rPr>
-          <w:t>that</w:t>
-        </w:r>
-      </w:ins>
+      <w:r>
+        <w:rPr>
+          <w:rFonts w:ascii="Helvetica" w:hAnsi="Helvetica" w:cs="Times New Roman"/>
+          <w:color w:val="222222"/>
+          <w:sz w:val="28"/>
+          <w:szCs w:val="28"/>
+        </w:rPr>
+        <w:t>sitosterol</w:t>
+      </w:r>
+      <w:proofErr w:type="spellEnd"/>
+      <w:r>
+        <w:rPr>
+          <w:rFonts w:ascii="Helvetica" w:hAnsi="Helvetica" w:cs="Times New Roman"/>
+          <w:color w:val="222222"/>
+          <w:sz w:val="28"/>
+          <w:szCs w:val="28"/>
+        </w:rPr>
+        <w:t xml:space="preserve"> </w:t>
+      </w:r>
+      <w:r>
+        <w:rPr>
+          <w:rFonts w:ascii="Helvetica" w:eastAsia="Times New Roman" w:hAnsi="Helvetica" w:cs="Tahoma"/>
+          <w:color w:val="252525"/>
+          <w:sz w:val="28"/>
+          <w:szCs w:val="28"/>
+          <w:shd w:val="clear" w:color="auto" w:fill="F5F8F9"/>
+        </w:rPr>
+        <w:t>(a beneficial plant-based fat)</w:t>
+      </w:r>
+      <w:r>
+        <w:rPr>
+          <w:rStyle w:val="apple-converted-space"/>
+          <w:rFonts w:ascii="Tahoma" w:eastAsia="Times New Roman" w:hAnsi="Tahoma" w:cs="Tahoma"/>
+          <w:color w:val="252525"/>
+          <w:sz w:val="21"/>
+          <w:szCs w:val="21"/>
+          <w:shd w:val="clear" w:color="auto" w:fill="F5F8F9"/>
+        </w:rPr>
+        <w:t> </w:t>
+      </w:r>
+      <w:r>
+        <w:rPr>
+          <w:rFonts w:ascii="Helvetica" w:hAnsi="Helvetica" w:cs="Times New Roman"/>
+          <w:color w:val="222222"/>
+          <w:sz w:val="28"/>
+          <w:szCs w:val="28"/>
+        </w:rPr>
+        <w:t>that</w:t>
+      </w:r>
       <w:r>
         <w:rPr>
           <w:rFonts w:ascii="Helvetica" w:hAnsi="Helvetica" w:cs="Times New Roman" w:hint="eastAsia"/>
@@ -1130,17 +995,15 @@
         </w:rPr>
         <w:t xml:space="preserve"> has been shown in a double blind trial to be effective for BPH</w:t>
       </w:r>
-      <w:ins w:id="52" w:author="Paul Burton" w:date="2014-10-05T03:13:00Z">
-        <w:r>
-          <w:rPr>
-            <w:rFonts w:ascii="Helvetica" w:hAnsi="Helvetica" w:cs="Times New Roman"/>
-            <w:color w:val="222222"/>
-            <w:sz w:val="28"/>
-            <w:szCs w:val="28"/>
-          </w:rPr>
-          <w:t xml:space="preserve"> </w:t>
-        </w:r>
-      </w:ins>
+      <w:r>
+        <w:rPr>
+          <w:rFonts w:ascii="Helvetica" w:hAnsi="Helvetica" w:cs="Times New Roman"/>
+          <w:color w:val="222222"/>
+          <w:sz w:val="28"/>
+          <w:szCs w:val="28"/>
+        </w:rPr>
+        <w:t xml:space="preserve"> </w:t>
+      </w:r>
       <w:r>
         <w:rPr>
           <w:rFonts w:ascii="Helvetica" w:hAnsi="Helvetica" w:cs="Times New Roman" w:hint="eastAsia"/>
@@ -1170,17 +1033,15 @@
         </w:rPr>
         <w:t xml:space="preserve"> block cholesterol absorption </w:t>
       </w:r>
-      <w:ins w:id="53" w:author="Paul Burton" w:date="2014-10-05T03:45:00Z">
-        <w:r>
-          <w:rPr>
-            <w:rFonts w:ascii="Helvetica" w:hAnsi="Helvetica" w:cs="Times New Roman"/>
-            <w:color w:val="222222"/>
-            <w:sz w:val="28"/>
-            <w:szCs w:val="28"/>
-          </w:rPr>
-          <w:t xml:space="preserve">(more than any other fruit) </w:t>
-        </w:r>
-      </w:ins>
+      <w:r>
+        <w:rPr>
+          <w:rFonts w:ascii="Helvetica" w:hAnsi="Helvetica" w:cs="Times New Roman"/>
+          <w:color w:val="222222"/>
+          <w:sz w:val="28"/>
+          <w:szCs w:val="28"/>
+        </w:rPr>
+        <w:t xml:space="preserve">(more than any other fruit) </w:t>
+      </w:r>
       <w:r>
         <w:rPr>
           <w:rFonts w:ascii="Helvetica" w:hAnsi="Helvetica" w:cs="Times New Roman" w:hint="eastAsia"/>
@@ -1197,7 +1058,6 @@
         <w:spacing w:line="25" w:lineRule="atLeast"/>
         <w:textAlignment w:val="baseline"/>
         <w:rPr>
-          <w:ins w:id="54" w:author="Paul Burton" w:date="2014-10-05T03:14:00Z"/>
           <w:rFonts w:ascii="Helvetica" w:hAnsi="Helvetica" w:cs="Times New Roman"/>
           <w:color w:val="222222"/>
           <w:sz w:val="28"/>
@@ -1212,77 +1072,57 @@
         <w:ind w:firstLine="720"/>
         <w:textAlignment w:val="baseline"/>
         <w:rPr>
-          <w:ins w:id="55" w:author="Paul Burton" w:date="2014-10-05T03:00:00Z"/>
-          <w:rFonts w:ascii="Helvetica" w:hAnsi="Helvetica" w:cs="Times New Roman"/>
-          <w:color w:val="222222"/>
-          <w:sz w:val="28"/>
-          <w:szCs w:val="28"/>
-        </w:rPr>
-      </w:pPr>
-      <w:ins w:id="56" w:author="Paul Burton" w:date="2014-10-05T03:14:00Z">
-        <w:r>
-          <w:rPr>
-            <w:rFonts w:ascii="Helvetica" w:hAnsi="Helvetica" w:cs="Times New Roman"/>
-            <w:color w:val="222222"/>
-            <w:sz w:val="28"/>
-            <w:szCs w:val="28"/>
-          </w:rPr>
-          <w:t>So, if you walked into my pharmacy and asked me to recommen</w:t>
-        </w:r>
-        <w:r>
-          <w:rPr>
-            <w:rFonts w:ascii="Helvetica" w:hAnsi="Helvetica" w:cs="Times New Roman"/>
-            <w:color w:val="222222"/>
-            <w:sz w:val="28"/>
-            <w:szCs w:val="28"/>
-          </w:rPr>
-          <w:t xml:space="preserve">d a heart healthy fruit </w:t>
-        </w:r>
-      </w:ins>
-      <w:ins w:id="57" w:author="Paul Burton" w:date="2014-10-05T03:16:00Z">
-        <w:r>
-          <w:rPr>
-            <w:rFonts w:ascii="Helvetica" w:hAnsi="Helvetica" w:cs="Times New Roman"/>
-            <w:color w:val="222222"/>
-            <w:sz w:val="28"/>
-            <w:szCs w:val="28"/>
-          </w:rPr>
-          <w:t xml:space="preserve">for the reasons stated above </w:t>
-        </w:r>
-      </w:ins>
-      <w:ins w:id="58" w:author="Paul Burton" w:date="2014-10-05T03:32:00Z">
-        <w:r>
-          <w:rPr>
-            <w:rFonts w:ascii="Helvetica" w:hAnsi="Helvetica" w:cs="Times New Roman"/>
-            <w:color w:val="222222"/>
-            <w:sz w:val="28"/>
-            <w:szCs w:val="28"/>
-          </w:rPr>
-          <w:t xml:space="preserve">I would </w:t>
-        </w:r>
-      </w:ins>
-      <w:ins w:id="59" w:author="Paul Burton" w:date="2014-10-05T03:14:00Z">
-        <w:r>
-          <w:rPr>
-            <w:rFonts w:ascii="Helvetica" w:hAnsi="Helvetica" w:cs="Times New Roman"/>
-            <w:color w:val="222222"/>
-            <w:sz w:val="28"/>
-            <w:szCs w:val="28"/>
-          </w:rPr>
-          <w:t>without hesitation put avocados at th</w:t>
-        </w:r>
-      </w:ins>
-      <w:ins w:id="60" w:author="Paul Burton" w:date="2014-10-05T03:16:00Z">
-        <w:r>
-          <w:rPr>
-            <w:rFonts w:ascii="Helvetica" w:hAnsi="Helvetica" w:cs="Times New Roman"/>
-            <w:color w:val="222222"/>
-            <w:sz w:val="28"/>
-            <w:szCs w:val="28"/>
-          </w:rPr>
-          <w:t>e top of the list.</w:t>
-        </w:r>
-      </w:ins>
+          <w:rFonts w:ascii="Helvetica" w:hAnsi="Helvetica" w:cs="Times New Roman"/>
+          <w:color w:val="222222"/>
+          <w:sz w:val="28"/>
+          <w:szCs w:val="28"/>
+        </w:rPr>
+      </w:pPr>
+      <w:r>
+        <w:rPr>
+          <w:rFonts w:ascii="Helvetica" w:hAnsi="Helvetica" w:cs="Times New Roman"/>
+          <w:color w:val="222222"/>
+          <w:sz w:val="28"/>
+          <w:szCs w:val="28"/>
+        </w:rPr>
+        <w:t>So, if you walked into my pharmacy and asked me to recommen</w:t>
+      </w:r>
+      <w:r>
+        <w:rPr>
+          <w:rFonts w:ascii="Helvetica" w:hAnsi="Helvetica" w:cs="Times New Roman"/>
+          <w:color w:val="222222"/>
+          <w:sz w:val="28"/>
+          <w:szCs w:val="28"/>
+        </w:rPr>
+        <w:t xml:space="preserve">d a heart healthy fruit </w:t>
+      </w:r>
+      <w:r>
+        <w:rPr>
+          <w:rFonts w:ascii="Helvetica" w:hAnsi="Helvetica" w:cs="Times New Roman"/>
+          <w:color w:val="222222"/>
+          <w:sz w:val="28"/>
+          <w:szCs w:val="28"/>
+        </w:rPr>
+        <w:t xml:space="preserve">for the reasons stated above </w:t>
+      </w:r>
+      <w:r>
+        <w:rPr>
+          <w:rFonts w:ascii="Helvetica" w:hAnsi="Helvetica" w:cs="Times New Roman"/>
+          <w:color w:val="222222"/>
+          <w:sz w:val="28"/>
+          <w:szCs w:val="28"/>
+        </w:rPr>
+        <w:t xml:space="preserve">I would </w:t>
+      </w:r>
+      <w:r>
+        <w:rPr>
+          <w:rFonts w:ascii="Helvetica" w:hAnsi="Helvetica" w:cs="Times New Roman"/>
+          <w:color w:val="222222"/>
+          <w:sz w:val="28"/>
+          <w:szCs w:val="28"/>
+        </w:rPr>
+        <w:t>without hesitation put avocados at the top of the list.</w:t>
+      </w:r>
     </w:p>
     <w:p>
       <w:pPr>
@@ -1320,17 +1160,15 @@
         </w:rPr>
         <w:t>-</w:t>
       </w:r>
-      <w:ins w:id="61" w:author="Paul Burton" w:date="2014-10-05T03:16:00Z">
-        <w:r>
-          <w:rPr>
-            <w:rFonts w:ascii="Helvetica" w:hAnsi="Helvetica" w:cs="Times New Roman"/>
-            <w:color w:val="222222"/>
-            <w:sz w:val="28"/>
-            <w:szCs w:val="28"/>
-          </w:rPr>
-          <w:t xml:space="preserve"> </w:t>
-        </w:r>
-      </w:ins>
+      <w:r>
+        <w:rPr>
+          <w:rFonts w:ascii="Helvetica" w:hAnsi="Helvetica" w:cs="Times New Roman"/>
+          <w:color w:val="222222"/>
+          <w:sz w:val="28"/>
+          <w:szCs w:val="28"/>
+        </w:rPr>
+        <w:t xml:space="preserve"> </w:t>
+      </w:r>
       <w:r>
         <w:rPr>
           <w:rFonts w:ascii="Helvetica" w:hAnsi="Helvetica" w:cs="Times New Roman" w:hint="eastAsia"/>
@@ -1356,7 +1194,6 @@
       <w:pPr>
         <w:spacing w:line="25" w:lineRule="atLeast"/>
         <w:rPr>
-          <w:ins w:id="62" w:author="Paul Burton" w:date="2014-10-05T04:01:00Z"/>
           <w:rFonts w:ascii="Helvetica" w:hAnsi="Helvetica" w:cs="Times New Roman"/>
           <w:color w:val="222222"/>
           <w:sz w:val="28"/>
@@ -1368,30 +1205,26 @@
       <w:pPr>
         <w:spacing w:line="25" w:lineRule="atLeast"/>
         <w:rPr>
-          <w:ins w:id="63" w:author="Paul Burton" w:date="2014-10-05T04:01:00Z"/>
-          <w:rFonts w:ascii="Helvetica" w:hAnsi="Helvetica" w:cs="Times New Roman"/>
-          <w:color w:val="222222"/>
-          <w:sz w:val="28"/>
-          <w:szCs w:val="28"/>
-        </w:rPr>
-      </w:pPr>
-      <w:ins w:id="64" w:author="Paul Burton" w:date="2014-10-05T04:01:00Z">
-        <w:r>
-          <w:rPr>
-            <w:rFonts w:ascii="Helvetica" w:hAnsi="Helvetica" w:cs="Times New Roman"/>
-            <w:color w:val="222222"/>
-            <w:sz w:val="28"/>
-            <w:szCs w:val="28"/>
-          </w:rPr>
-          <w:t>HEART HEALTHY TIP:</w:t>
-        </w:r>
-      </w:ins>
+          <w:rFonts w:ascii="Helvetica" w:hAnsi="Helvetica" w:cs="Times New Roman"/>
+          <w:color w:val="222222"/>
+          <w:sz w:val="28"/>
+          <w:szCs w:val="28"/>
+        </w:rPr>
+      </w:pPr>
+      <w:r>
+        <w:rPr>
+          <w:rFonts w:ascii="Helvetica" w:hAnsi="Helvetica" w:cs="Times New Roman"/>
+          <w:color w:val="222222"/>
+          <w:sz w:val="28"/>
+          <w:szCs w:val="28"/>
+        </w:rPr>
+        <w:t>HEART HEALTHY TIP:</w:t>
+      </w:r>
     </w:p>
     <w:p>
       <w:pPr>
         <w:spacing w:line="25" w:lineRule="atLeast"/>
         <w:rPr>
-          <w:ins w:id="65" w:author="Paul Burton" w:date="2014-10-05T04:04:00Z"/>
           <w:rFonts w:ascii="Helvetica" w:hAnsi="Helvetica" w:cs="Times New Roman"/>
           <w:color w:val="222222"/>
           <w:sz w:val="28"/>
@@ -1403,30 +1236,26 @@
       <w:pPr>
         <w:spacing w:line="25" w:lineRule="atLeast"/>
         <w:rPr>
-          <w:ins w:id="66" w:author="Paul Burton" w:date="2014-10-05T04:04:00Z"/>
-          <w:rFonts w:ascii="Helvetica" w:hAnsi="Helvetica" w:cs="Times New Roman"/>
-          <w:color w:val="222222"/>
-          <w:sz w:val="28"/>
-          <w:szCs w:val="28"/>
-        </w:rPr>
-      </w:pPr>
-      <w:ins w:id="67" w:author="Paul Burton" w:date="2014-10-05T04:04:00Z">
-        <w:r>
-          <w:rPr>
-            <w:rFonts w:ascii="Helvetica" w:hAnsi="Helvetica" w:cs="Times New Roman"/>
-            <w:color w:val="222222"/>
-            <w:sz w:val="28"/>
-            <w:szCs w:val="28"/>
-          </w:rPr>
-          <w:t xml:space="preserve">Below Are Two Things You Can Start Doing Today To Lower Cholesterol </w:t>
-        </w:r>
-      </w:ins>
+          <w:rFonts w:ascii="Helvetica" w:hAnsi="Helvetica" w:cs="Times New Roman"/>
+          <w:color w:val="222222"/>
+          <w:sz w:val="28"/>
+          <w:szCs w:val="28"/>
+        </w:rPr>
+      </w:pPr>
+      <w:r>
+        <w:rPr>
+          <w:rFonts w:ascii="Helvetica" w:hAnsi="Helvetica" w:cs="Times New Roman"/>
+          <w:color w:val="222222"/>
+          <w:sz w:val="28"/>
+          <w:szCs w:val="28"/>
+        </w:rPr>
+        <w:t xml:space="preserve">Below Are Two Things You Can Start Doing Today To Lower Cholesterol </w:t>
+      </w:r>
     </w:p>
     <w:p>
       <w:pPr>
         <w:spacing w:line="25" w:lineRule="atLeast"/>
         <w:rPr>
-          <w:ins w:id="68" w:author="Paul Burton" w:date="2014-10-05T04:01:00Z"/>
           <w:rFonts w:ascii="Helvetica" w:hAnsi="Helvetica" w:cs="Times New Roman"/>
           <w:color w:val="222222"/>
           <w:sz w:val="28"/>
@@ -1443,75 +1272,45 @@
         </w:numPr>
         <w:spacing w:line="25" w:lineRule="atLeast"/>
         <w:rPr>
-          <w:ins w:id="69" w:author="Paul Burton" w:date="2014-10-05T04:03:00Z"/>
-          <w:rFonts w:ascii="Helvetica" w:hAnsi="Helvetica" w:cs="Times New Roman"/>
-          <w:color w:val="222222"/>
-          <w:sz w:val="28"/>
-          <w:szCs w:val="28"/>
-        </w:rPr>
-      </w:pPr>
-      <w:ins w:id="70" w:author="Paul Burton" w:date="2014-10-05T04:02:00Z">
-        <w:r>
-          <w:rPr>
-            <w:rFonts w:ascii="Helvetica" w:hAnsi="Helvetica" w:cs="Times New Roman"/>
-            <w:color w:val="222222"/>
-            <w:sz w:val="28"/>
-            <w:szCs w:val="28"/>
-          </w:rPr>
-          <w:t xml:space="preserve">Make certain your fridge is stocked with at least 2 or 3 avocados </w:t>
-        </w:r>
-      </w:ins>
-      <w:ins w:id="71" w:author="Paul Burton" w:date="2014-10-05T04:14:00Z">
-        <w:r>
-          <w:rPr>
-            <w:rFonts w:ascii="Helvetica" w:hAnsi="Helvetica" w:cs="Times New Roman"/>
-            <w:color w:val="222222"/>
-            <w:sz w:val="28"/>
-            <w:szCs w:val="28"/>
-          </w:rPr>
-          <w:t xml:space="preserve">to add to your </w:t>
-        </w:r>
-      </w:ins>
-      <w:ins w:id="72" w:author="Paul Burton" w:date="2014-10-05T04:13:00Z">
-        <w:r>
-          <w:rPr>
-            <w:rFonts w:ascii="Helvetica" w:hAnsi="Helvetica" w:cs="Times New Roman"/>
-            <w:color w:val="222222"/>
-            <w:sz w:val="28"/>
-            <w:szCs w:val="28"/>
-          </w:rPr>
-          <w:t xml:space="preserve">turkey </w:t>
-        </w:r>
-      </w:ins>
-      <w:ins w:id="73" w:author="Paul Burton" w:date="2014-10-05T04:15:00Z">
-        <w:r>
-          <w:rPr>
-            <w:rFonts w:ascii="Helvetica" w:hAnsi="Helvetica" w:cs="Times New Roman"/>
-            <w:color w:val="222222"/>
-            <w:sz w:val="28"/>
-            <w:szCs w:val="28"/>
-          </w:rPr>
-          <w:t xml:space="preserve">or tuna </w:t>
-        </w:r>
-      </w:ins>
-      <w:ins w:id="74" w:author="Paul Burton" w:date="2014-10-05T04:03:00Z">
-        <w:r>
-          <w:rPr>
-            <w:rFonts w:ascii="Helvetica" w:hAnsi="Helvetica" w:cs="Times New Roman"/>
-            <w:color w:val="222222"/>
-            <w:sz w:val="28"/>
-            <w:szCs w:val="28"/>
-          </w:rPr>
-          <w:t>and fight the cholesterol lowering battle.</w:t>
-        </w:r>
-      </w:ins>
+          <w:rFonts w:ascii="Helvetica" w:hAnsi="Helvetica" w:cs="Times New Roman"/>
+          <w:color w:val="222222"/>
+          <w:sz w:val="28"/>
+          <w:szCs w:val="28"/>
+        </w:rPr>
+      </w:pPr>
+      <w:r>
+        <w:rPr>
+          <w:rFonts w:ascii="Helvetica" w:hAnsi="Helvetica" w:cs="Times New Roman"/>
+          <w:color w:val="222222"/>
+          <w:sz w:val="28"/>
+          <w:szCs w:val="28"/>
+        </w:rPr>
+        <w:t xml:space="preserve">Make certain your fridge is stocked with at least 2 or 3 avocados </w:t>
+      </w:r>
+      <w:r>
+        <w:rPr>
+          <w:rFonts w:ascii="Helvetica" w:hAnsi="Helvetica" w:cs="Times New Roman"/>
+          <w:color w:val="222222"/>
+          <w:sz w:val="28"/>
+          <w:szCs w:val="28"/>
+        </w:rPr>
+        <w:t xml:space="preserve">to add to your turkey or tuna </w:t>
+      </w:r>
+      <w:r>
+        <w:rPr>
+          <w:rFonts w:ascii="Helvetica" w:hAnsi="Helvetica" w:cs="Times New Roman"/>
+          <w:color w:val="222222"/>
+          <w:sz w:val="28"/>
+          <w:szCs w:val="28"/>
+        </w:rPr>
+        <w:t>and fight the cholesterol lowering battle.</w:t>
+      </w:r>
     </w:p>
     <w:p>
       <w:pPr>
         <w:spacing w:line="25" w:lineRule="atLeast"/>
         <w:ind w:left="360"/>
         <w:rPr>
-          <w:ins w:id="75" w:author="Paul Burton" w:date="2014-10-05T04:03:00Z"/>
           <w:rFonts w:ascii="Helvetica" w:hAnsi="Helvetica" w:cs="Times New Roman"/>
           <w:color w:val="222222"/>
           <w:sz w:val="28"/>
@@ -1528,147 +1327,125 @@
         </w:numPr>
         <w:spacing w:line="25" w:lineRule="atLeast"/>
         <w:rPr>
-          <w:ins w:id="76" w:author="Paul Burton" w:date="2014-10-05T04:18:00Z"/>
-          <w:rFonts w:ascii="Helvetica" w:hAnsi="Helvetica" w:cs="Times New Roman"/>
-          <w:color w:val="222222"/>
-          <w:sz w:val="28"/>
-          <w:szCs w:val="28"/>
-        </w:rPr>
-      </w:pPr>
-      <w:ins w:id="77" w:author="Paul Burton" w:date="2014-10-05T04:03:00Z">
-        <w:r>
-          <w:rPr>
-            <w:rFonts w:ascii="Helvetica" w:hAnsi="Helvetica" w:cs="Times New Roman"/>
-            <w:color w:val="222222"/>
-            <w:sz w:val="28"/>
-            <w:szCs w:val="28"/>
-          </w:rPr>
-          <w:t xml:space="preserve">The next time you are out for sushi </w:t>
-        </w:r>
-      </w:ins>
-      <w:ins w:id="78" w:author="Paul Burton" w:date="2014-10-05T04:16:00Z">
-        <w:r>
-          <w:rPr>
-            <w:rFonts w:ascii="Helvetica" w:hAnsi="Helvetica" w:cs="Times New Roman"/>
-            <w:color w:val="222222"/>
-            <w:sz w:val="28"/>
-            <w:szCs w:val="28"/>
-          </w:rPr>
-          <w:t xml:space="preserve">look for avocados in your salmon roll and </w:t>
-        </w:r>
-      </w:ins>
-      <w:ins w:id="79" w:author="Paul Burton" w:date="2014-10-05T04:03:00Z">
-        <w:r>
-          <w:rPr>
-            <w:rFonts w:ascii="Helvetica" w:hAnsi="Helvetica" w:cs="Times New Roman"/>
-            <w:color w:val="222222"/>
-            <w:sz w:val="28"/>
-            <w:szCs w:val="28"/>
-          </w:rPr>
-          <w:t>order a coup</w:t>
-        </w:r>
-        <w:r>
-          <w:rPr>
-            <w:rFonts w:ascii="Helvetica" w:hAnsi="Helvetica" w:cs="Times New Roman"/>
-            <w:color w:val="222222"/>
-            <w:sz w:val="28"/>
-            <w:szCs w:val="28"/>
-          </w:rPr>
-          <w:t>le slices of avocados on the sid</w:t>
-        </w:r>
-        <w:r>
-          <w:rPr>
-            <w:rFonts w:ascii="Helvetica" w:hAnsi="Helvetica" w:cs="Times New Roman"/>
-            <w:color w:val="222222"/>
-            <w:sz w:val="28"/>
-            <w:szCs w:val="28"/>
-          </w:rPr>
-          <w:t>e</w:t>
-        </w:r>
-      </w:ins>
-      <w:ins w:id="80" w:author="Paul Burton" w:date="2014-10-05T04:02:00Z">
-        <w:r>
-          <w:rPr>
-            <w:rFonts w:ascii="Helvetica" w:hAnsi="Helvetica" w:cs="Times New Roman"/>
-            <w:color w:val="222222"/>
-            <w:sz w:val="28"/>
-            <w:szCs w:val="28"/>
-          </w:rPr>
-          <w:t xml:space="preserve"> </w:t>
-        </w:r>
-      </w:ins>
-      <w:ins w:id="81" w:author="Paul Burton" w:date="2014-10-05T04:04:00Z">
-        <w:r>
-          <w:rPr>
-            <w:rFonts w:ascii="Helvetica" w:hAnsi="Helvetica" w:cs="Times New Roman"/>
-            <w:color w:val="222222"/>
-            <w:sz w:val="28"/>
-            <w:szCs w:val="28"/>
-          </w:rPr>
-          <w:t>to</w:t>
-        </w:r>
-      </w:ins>
-      <w:ins w:id="82" w:author="Paul Burton" w:date="2014-10-05T04:17:00Z">
-        <w:r>
-          <w:rPr>
-            <w:rFonts w:ascii="Helvetica" w:hAnsi="Helvetica" w:cs="Times New Roman"/>
-            <w:color w:val="222222"/>
-            <w:sz w:val="28"/>
-            <w:szCs w:val="28"/>
-          </w:rPr>
-          <w:t xml:space="preserve"> continue</w:t>
-        </w:r>
-      </w:ins>
-      <w:ins w:id="83" w:author="Paul Burton" w:date="2014-10-05T04:04:00Z">
-        <w:r>
-          <w:rPr>
-            <w:rFonts w:ascii="Helvetica" w:hAnsi="Helvetica" w:cs="Times New Roman"/>
-            <w:color w:val="222222"/>
-            <w:sz w:val="28"/>
-            <w:szCs w:val="28"/>
-          </w:rPr>
-          <w:t xml:space="preserve"> fight</w:t>
-        </w:r>
-      </w:ins>
-      <w:ins w:id="84" w:author="Paul Burton" w:date="2014-10-05T04:17:00Z">
-        <w:r>
-          <w:rPr>
-            <w:rFonts w:ascii="Helvetica" w:hAnsi="Helvetica" w:cs="Times New Roman"/>
-            <w:color w:val="222222"/>
-            <w:sz w:val="28"/>
-            <w:szCs w:val="28"/>
-          </w:rPr>
-          <w:t>ing</w:t>
-        </w:r>
-      </w:ins>
-      <w:ins w:id="85" w:author="Paul Burton" w:date="2014-10-05T04:04:00Z">
-        <w:r>
-          <w:rPr>
-            <w:rFonts w:ascii="Helvetica" w:hAnsi="Helvetica" w:cs="Times New Roman"/>
-            <w:color w:val="222222"/>
-            <w:sz w:val="28"/>
-            <w:szCs w:val="28"/>
-          </w:rPr>
-          <w:t xml:space="preserve"> the good fight. </w:t>
-        </w:r>
-      </w:ins>
-      <w:ins w:id="86" w:author="Paul Burton" w:date="2014-10-05T04:02:00Z">
-        <w:r>
-          <w:rPr>
-            <w:rFonts w:ascii="Helvetica" w:hAnsi="Helvetica" w:cs="Times New Roman"/>
-            <w:color w:val="222222"/>
-            <w:sz w:val="28"/>
-            <w:szCs w:val="28"/>
-          </w:rPr>
-          <w:t xml:space="preserve"> </w:t>
-        </w:r>
-      </w:ins>
+          <w:rFonts w:ascii="Helvetica" w:hAnsi="Helvetica" w:cs="Times New Roman"/>
+          <w:color w:val="222222"/>
+          <w:sz w:val="28"/>
+          <w:szCs w:val="28"/>
+        </w:rPr>
+      </w:pPr>
+      <w:r>
+        <w:rPr>
+          <w:rFonts w:ascii="Helvetica" w:hAnsi="Helvetica" w:cs="Times New Roman"/>
+          <w:color w:val="222222"/>
+          <w:sz w:val="28"/>
+          <w:szCs w:val="28"/>
+        </w:rPr>
+        <w:t xml:space="preserve">The next time you are out for sushi </w:t>
+      </w:r>
+      <w:r>
+        <w:rPr>
+          <w:rFonts w:ascii="Helvetica" w:hAnsi="Helvetica" w:cs="Times New Roman"/>
+          <w:color w:val="222222"/>
+          <w:sz w:val="28"/>
+          <w:szCs w:val="28"/>
+        </w:rPr>
+        <w:t xml:space="preserve">look for avocados in your salmon roll and </w:t>
+      </w:r>
+      <w:r>
+        <w:rPr>
+          <w:rFonts w:ascii="Helvetica" w:hAnsi="Helvetica" w:cs="Times New Roman"/>
+          <w:color w:val="222222"/>
+          <w:sz w:val="28"/>
+          <w:szCs w:val="28"/>
+        </w:rPr>
+        <w:t>order a coup</w:t>
+      </w:r>
+      <w:r>
+        <w:rPr>
+          <w:rFonts w:ascii="Helvetica" w:hAnsi="Helvetica" w:cs="Times New Roman"/>
+          <w:color w:val="222222"/>
+          <w:sz w:val="28"/>
+          <w:szCs w:val="28"/>
+        </w:rPr>
+        <w:t>le slices of avocados on the sid</w:t>
+      </w:r>
+      <w:r>
+        <w:rPr>
+          <w:rFonts w:ascii="Helvetica" w:hAnsi="Helvetica" w:cs="Times New Roman"/>
+          <w:color w:val="222222"/>
+          <w:sz w:val="28"/>
+          <w:szCs w:val="28"/>
+        </w:rPr>
+        <w:t>e</w:t>
+      </w:r>
+      <w:r>
+        <w:rPr>
+          <w:rFonts w:ascii="Helvetica" w:hAnsi="Helvetica" w:cs="Times New Roman"/>
+          <w:color w:val="222222"/>
+          <w:sz w:val="28"/>
+          <w:szCs w:val="28"/>
+        </w:rPr>
+        <w:t xml:space="preserve"> </w:t>
+      </w:r>
+      <w:r>
+        <w:rPr>
+          <w:rFonts w:ascii="Helvetica" w:hAnsi="Helvetica" w:cs="Times New Roman"/>
+          <w:color w:val="222222"/>
+          <w:sz w:val="28"/>
+          <w:szCs w:val="28"/>
+        </w:rPr>
+        <w:t>to</w:t>
+      </w:r>
+      <w:r>
+        <w:rPr>
+          <w:rFonts w:ascii="Helvetica" w:hAnsi="Helvetica" w:cs="Times New Roman"/>
+          <w:color w:val="222222"/>
+          <w:sz w:val="28"/>
+          <w:szCs w:val="28"/>
+        </w:rPr>
+        <w:t xml:space="preserve"> continue</w:t>
+      </w:r>
+      <w:r>
+        <w:rPr>
+          <w:rFonts w:ascii="Helvetica" w:hAnsi="Helvetica" w:cs="Times New Roman"/>
+          <w:color w:val="222222"/>
+          <w:sz w:val="28"/>
+          <w:szCs w:val="28"/>
+        </w:rPr>
+        <w:t xml:space="preserve"> fight</w:t>
+      </w:r>
+      <w:r>
+        <w:rPr>
+          <w:rFonts w:ascii="Helvetica" w:hAnsi="Helvetica" w:cs="Times New Roman"/>
+          <w:color w:val="222222"/>
+          <w:sz w:val="28"/>
+          <w:szCs w:val="28"/>
+        </w:rPr>
+        <w:t>ing</w:t>
+      </w:r>
+      <w:r>
+        <w:rPr>
+          <w:rFonts w:ascii="Helvetica" w:hAnsi="Helvetica" w:cs="Times New Roman"/>
+          <w:color w:val="222222"/>
+          <w:sz w:val="28"/>
+          <w:szCs w:val="28"/>
+        </w:rPr>
+        <w:t xml:space="preserve"> the good fight. </w:t>
+      </w:r>
+      <w:r>
+        <w:rPr>
+          <w:rFonts w:ascii="Helvetica" w:hAnsi="Helvetica" w:cs="Times New Roman"/>
+          <w:color w:val="222222"/>
+          <w:sz w:val="28"/>
+          <w:szCs w:val="28"/>
+        </w:rPr>
+        <w:t xml:space="preserve"> </w:t>
+      </w:r>
     </w:p>
     <w:p>
       <w:pPr>
         <w:spacing w:line="25" w:lineRule="atLeast"/>
         <w:rPr>
-          <w:ins w:id="87" w:author="Paul Burton" w:date="2014-10-05T04:18:00Z"/>
           <w:rFonts w:ascii="Helvetica" w:hAnsi="Helvetica" w:cs="Times New Roman"/>
           <w:color w:val="222222"/>
           <w:sz w:val="28"/>
@@ -1686,17 +1463,15 @@
           <w:szCs w:val="28"/>
         </w:rPr>
       </w:pPr>
-      <w:ins w:id="88" w:author="Paul Burton" w:date="2014-10-05T04:18:00Z">
-        <w:r>
-          <w:rPr>
-            <w:rFonts w:ascii="Helvetica" w:hAnsi="Helvetica" w:cs="Times New Roman"/>
-            <w:color w:val="222222"/>
-            <w:sz w:val="28"/>
-            <w:szCs w:val="28"/>
-          </w:rPr>
-          <w:t>Enjoy!</w:t>
-        </w:r>
-      </w:ins>
+      <w:r>
+        <w:rPr>
+          <w:rFonts w:ascii="Helvetica" w:hAnsi="Helvetica" w:cs="Times New Roman"/>
+          <w:color w:val="222222"/>
+          <w:sz w:val="28"/>
+          <w:szCs w:val="28"/>
+        </w:rPr>
+        <w:t>Enjoy!</w:t>
+      </w:r>
       <w:r>
         <w:rPr>
           <w:rFonts w:ascii="Helvetica" w:hAnsi="Helvetica" w:cs="Times New Roman" w:hint="eastAsia"/>
@@ -1709,311 +1484,378 @@
     </w:p>
     <w:p>
       <w:pPr>
-        <w:shd w:val="clear" w:color="auto" w:fill="FFFFFF"/>
-        <w:spacing w:after="390" w:line="390" w:lineRule="atLeast"/>
-        <w:textAlignment w:val="baseline"/>
-        <w:rPr>
-          <w:rFonts w:ascii="Helvetica" w:hAnsi="Helvetica" w:cs="Times New Roman" w:hint="eastAsia"/>
-          <w:color w:val="222222"/>
-          <w:sz w:val="36"/>
-          <w:szCs w:val="36"/>
-        </w:rPr>
-      </w:pPr>
-    </w:p>
-    <w:p>
-      <w:pPr>
-        <w:rPr>
-          <w:rFonts w:ascii="Times" w:eastAsia="Times New Roman" w:hAnsi="Times" w:cs="Times New Roman"/>
-          <w:sz w:val="20"/>
-          <w:szCs w:val="20"/>
-        </w:rPr>
-      </w:pPr>
-      <w:r>
-        <w:rPr>
-          <w:rFonts w:ascii="Helvetica" w:eastAsia="Times New Roman" w:hAnsi="Helvetica" w:cs="Times New Roman"/>
-          <w:sz w:val="20"/>
-          <w:szCs w:val="20"/>
-        </w:rPr>
-        <w:t>This entry was posted in </w:t>
-      </w:r>
-      <w:hyperlink r:id="rId8" w:history="1">
-        <w:r>
-          <w:rPr>
-            <w:rFonts w:ascii="Helvetica" w:eastAsia="Times New Roman" w:hAnsi="Helvetica" w:cs="Times New Roman"/>
-            <w:color w:val="0D3D9B"/>
-            <w:sz w:val="20"/>
-            <w:szCs w:val="20"/>
-            <w:u w:val="single"/>
-            <w:bdr w:val="none" w:sz="0" w:space="0" w:color="auto" w:frame="1"/>
-          </w:rPr>
-          <w:t>all</w:t>
-        </w:r>
-      </w:hyperlink>
-      <w:r>
-        <w:rPr>
-          <w:rFonts w:ascii="Helvetica" w:eastAsia="Times New Roman" w:hAnsi="Helvetica" w:cs="Times New Roman"/>
-          <w:sz w:val="20"/>
-          <w:szCs w:val="20"/>
-        </w:rPr>
-        <w:t>, </w:t>
-      </w:r>
-      <w:hyperlink r:id="rId9" w:history="1">
-        <w:r>
-          <w:rPr>
-            <w:rFonts w:ascii="Helvetica" w:eastAsia="Times New Roman" w:hAnsi="Helvetica" w:cs="Times New Roman"/>
-            <w:color w:val="0D3D9B"/>
-            <w:sz w:val="20"/>
-            <w:szCs w:val="20"/>
-            <w:u w:val="single"/>
-            <w:bdr w:val="none" w:sz="0" w:space="0" w:color="auto" w:frame="1"/>
-          </w:rPr>
-          <w:t>blank</w:t>
-        </w:r>
-      </w:hyperlink>
-      <w:r>
-        <w:rPr>
-          <w:rFonts w:ascii="Times" w:eastAsia="Times New Roman" w:hAnsi="Times" w:cs="Times New Roman"/>
-          <w:sz w:val="20"/>
-          <w:szCs w:val="20"/>
-        </w:rPr>
-        <w:t>, </w:t>
-      </w:r>
-      <w:hyperlink r:id="rId10" w:history="1">
-        <w:r>
-          <w:rPr>
-            <w:rFonts w:ascii="inherit" w:eastAsia="Times New Roman" w:hAnsi="inherit" w:cs="Times New Roman"/>
-            <w:color w:val="0D3D9B"/>
-            <w:sz w:val="20"/>
-            <w:szCs w:val="20"/>
-            <w:u w:val="single"/>
-            <w:bdr w:val="none" w:sz="0" w:space="0" w:color="auto" w:frame="1"/>
-          </w:rPr>
-          <w:t>Wellness</w:t>
-        </w:r>
-      </w:hyperlink>
-      <w:r>
-        <w:rPr>
-          <w:rFonts w:ascii="Times" w:eastAsia="Times New Roman" w:hAnsi="Times" w:cs="Times New Roman"/>
-          <w:sz w:val="20"/>
-          <w:szCs w:val="20"/>
-        </w:rPr>
-        <w:t xml:space="preserve">. </w:t>
+        <w:rPr>
+          <w:rFonts w:ascii="Helvetica" w:hAnsi="Helvetica"/>
+        </w:rPr>
+      </w:pPr>
+    </w:p>
+    <w:p>
+      <w:pPr>
+        <w:rPr>
+          <w:rFonts w:ascii="Helvetica" w:hAnsi="Helvetica"/>
+        </w:rPr>
+      </w:pPr>
+    </w:p>
+    <w:p>
+      <w:pPr>
+        <w:rPr>
+          <w:rFonts w:ascii="Helvetica" w:hAnsi="Helvetica"/>
+        </w:rPr>
+      </w:pPr>
+      <w:r>
+        <w:rPr>
+          <w:rFonts w:ascii="Helvetica" w:hAnsi="Helvetica"/>
+        </w:rPr>
+        <w:t>&lt;</w:t>
       </w:r>
       <w:proofErr w:type="gramStart"/>
       <w:r>
         <w:rPr>
-          <w:rFonts w:ascii="Times" w:eastAsia="Times New Roman" w:hAnsi="Times" w:cs="Times New Roman"/>
-          <w:sz w:val="20"/>
-          <w:szCs w:val="20"/>
-        </w:rPr>
-        <w:t>Bookmark the </w:t>
-      </w:r>
-      <w:hyperlink r:id="rId11" w:tooltip="Permalink to Avocados!" w:history="1">
-        <w:r>
-          <w:rPr>
-            <w:rFonts w:ascii="inherit" w:eastAsia="Times New Roman" w:hAnsi="inherit" w:cs="Times New Roman"/>
-            <w:color w:val="0D3D9B"/>
-            <w:sz w:val="20"/>
-            <w:szCs w:val="20"/>
-            <w:u w:val="single"/>
-            <w:bdr w:val="none" w:sz="0" w:space="0" w:color="auto" w:frame="1"/>
-          </w:rPr>
-          <w:t>permalink</w:t>
-        </w:r>
-      </w:hyperlink>
-      <w:r>
-        <w:rPr>
-          <w:rFonts w:ascii="Times" w:eastAsia="Times New Roman" w:hAnsi="Times" w:cs="Times New Roman"/>
-          <w:sz w:val="20"/>
-          <w:szCs w:val="20"/>
-        </w:rPr>
-        <w:t>.</w:t>
+          <w:rFonts w:ascii="Helvetica" w:hAnsi="Helvetica"/>
+        </w:rPr>
+        <w:t>div</w:t>
       </w:r>
       <w:proofErr w:type="gramEnd"/>
-    </w:p>
-    <w:p/>
-    <w:p/>
-    <w:p>
-      <w:r>
+      <w:r>
+        <w:rPr>
+          <w:rFonts w:ascii="Helvetica" w:hAnsi="Helvetica"/>
+        </w:rPr>
+        <w:t xml:space="preserve"> class="</w:t>
+      </w:r>
+      <w:proofErr w:type="spellStart"/>
+      <w:r>
+        <w:rPr>
+          <w:rFonts w:ascii="Helvetica" w:hAnsi="Helvetica"/>
+        </w:rPr>
+        <w:t>masterPagestyle</w:t>
+      </w:r>
+      <w:proofErr w:type="spellEnd"/>
+      <w:r>
+        <w:rPr>
+          <w:rFonts w:ascii="Helvetica" w:hAnsi="Helvetica"/>
+        </w:rPr>
+        <w:t>"&gt;</w:t>
+      </w:r>
+    </w:p>
+    <w:p>
+      <w:pPr>
+        <w:rPr>
+          <w:rFonts w:ascii="Helvetica" w:hAnsi="Helvetica"/>
+        </w:rPr>
+      </w:pPr>
+    </w:p>
+    <w:p>
+      <w:pPr>
+        <w:rPr>
+          <w:rFonts w:ascii="Helvetica" w:hAnsi="Helvetica"/>
+        </w:rPr>
+      </w:pPr>
+      <w:r>
+        <w:rPr>
+          <w:rFonts w:ascii="Helvetica" w:hAnsi="Helvetica"/>
+        </w:rPr>
         <w:t>&lt;</w:t>
       </w:r>
       <w:proofErr w:type="gramStart"/>
       <w:r>
-        <w:t>div</w:t>
+        <w:rPr>
+          <w:rFonts w:ascii="Helvetica" w:hAnsi="Helvetica"/>
+        </w:rPr>
+        <w:t>a</w:t>
       </w:r>
       <w:proofErr w:type="gramEnd"/>
       <w:r>
-        <w:t xml:space="preserve"> class="</w:t>
+        <w:rPr>
+          <w:rFonts w:ascii="Helvetica" w:hAnsi="Helvetica"/>
+        </w:rPr>
+        <w:t xml:space="preserve"> style="float: left;" href="http://nicholasdepacemd.burtoniaconsulting.com/wp-content/uploads/2014/09/avocado-pic.jpg"&gt;&lt;img src="http://nicholasdepacemd.burtoniaconsulting.com/wp-content/uploads/2014/09/avocado-pic.jpg" alt="avocado-pic" width="325" height="237" class="wp-image-1689" /&gt;&lt;/a&gt;</w:t>
+      </w:r>
+    </w:p>
+    <w:p>
+      <w:pPr>
+        <w:rPr>
+          <w:rFonts w:ascii="Helvetica" w:hAnsi="Helvetica"/>
+        </w:rPr>
+      </w:pPr>
+      <w:r>
+        <w:rPr>
+          <w:rFonts w:ascii="Helvetica" w:hAnsi="Helvetica"/>
+        </w:rPr>
+        <w:t>&lt;</w:t>
+      </w:r>
+      <w:proofErr w:type="gramStart"/>
+      <w:r>
+        <w:rPr>
+          <w:rFonts w:ascii="Helvetica" w:hAnsi="Helvetica"/>
+        </w:rPr>
+        <w:t>p</w:t>
+      </w:r>
+      <w:proofErr w:type="gramEnd"/>
+      <w:r>
+        <w:rPr>
+          <w:rFonts w:ascii="Helvetica" w:hAnsi="Helvetica"/>
+        </w:rPr>
+        <w:t xml:space="preserve"> style="font: 30px Helvetica; color: gray; margin: 0 </w:t>
       </w:r>
       <w:proofErr w:type="spellStart"/>
       <w:r>
-        <w:t>masterPagestyle</w:t>
+        <w:rPr>
+          <w:rFonts w:ascii="Helvetica" w:hAnsi="Helvetica"/>
+        </w:rPr>
+        <w:t>0</w:t>
       </w:r>
       <w:proofErr w:type="spellEnd"/>
       <w:r>
-        <w:t>"&gt;</w:t>
-      </w:r>
-    </w:p>
-    <w:p/>
-    <w:p>
-      <w:r>
+        <w:rPr>
+          <w:rFonts w:ascii="Helvetica" w:hAnsi="Helvetica"/>
+        </w:rPr>
+        <w:t xml:space="preserve"> 15% 40%;"&gt;&lt;</w:t>
+      </w:r>
+      <w:proofErr w:type="spellStart"/>
+      <w:r>
+        <w:rPr>
+          <w:rFonts w:ascii="Helvetica" w:hAnsi="Helvetica"/>
+        </w:rPr>
+        <w:t>em</w:t>
+      </w:r>
+      <w:proofErr w:type="spellEnd"/>
+      <w:r>
+        <w:rPr>
+          <w:rFonts w:ascii="Helvetica" w:hAnsi="Helvetica"/>
+        </w:rPr>
+        <w:t>&gt;"The fat that is in an avocado is monounsaturated fat, which is the good fats and heart healthy fat."&lt;/</w:t>
+      </w:r>
+      <w:proofErr w:type="spellStart"/>
+      <w:r>
+        <w:rPr>
+          <w:rFonts w:ascii="Helvetica" w:hAnsi="Helvetica"/>
+        </w:rPr>
+        <w:t>em</w:t>
+      </w:r>
+      <w:proofErr w:type="spellEnd"/>
+      <w:r>
+        <w:rPr>
+          <w:rFonts w:ascii="Helvetica" w:hAnsi="Helvetica"/>
+        </w:rPr>
+        <w:t>&gt;&lt;/p&gt;</w:t>
+      </w:r>
+    </w:p>
+    <w:p>
+      <w:pPr>
+        <w:rPr>
+          <w:rFonts w:ascii="Helvetica" w:hAnsi="Helvetica"/>
+        </w:rPr>
+      </w:pPr>
+    </w:p>
+    <w:p>
+      <w:pPr>
+        <w:rPr>
+          <w:rFonts w:ascii="Helvetica" w:hAnsi="Helvetica"/>
+        </w:rPr>
+      </w:pPr>
+    </w:p>
+    <w:p>
+      <w:pPr>
+        <w:rPr>
+          <w:rFonts w:ascii="Helvetica" w:hAnsi="Helvetica"/>
+        </w:rPr>
+      </w:pPr>
+      <w:r>
+        <w:rPr>
+          <w:rFonts w:ascii="Helvetica" w:hAnsi="Helvetica"/>
+        </w:rPr>
         <w:t>&lt;</w:t>
       </w:r>
       <w:proofErr w:type="gramStart"/>
       <w:r>
-        <w:t>a</w:t>
+        <w:rPr>
+          <w:rFonts w:ascii="Helvetica" w:hAnsi="Helvetica"/>
+        </w:rPr>
+        <w:t>h3</w:t>
       </w:r>
       <w:proofErr w:type="gramEnd"/>
       <w:r>
-        <w:t xml:space="preserve"> style="float: left;" href="http://nicholasdepacemd.burtoniaconsulting.com/wp-content/uploads/2014/09/avocado-pic.jpg"&gt;&lt;img src="http://nicholasdepacemd.burtoniaconsulting.com/wp-</w:t>
-      </w:r>
-      <w:bookmarkStart w:id="89" w:name="_GoBack"/>
-      <w:bookmarkEnd w:id="89"/>
-      <w:r>
-        <w:t>content/uploads/2014/09/avocado-pic.jpg" alt="avocado-pic" width="325" height="237" class="wp-image-1689" /&gt;&lt;/a&gt;</w:t>
-      </w:r>
-    </w:p>
-    <w:p>
-      <w:r>
+        <w:rPr>
+          <w:rFonts w:ascii="Helvetica" w:hAnsi="Helvetica"/>
+        </w:rPr>
+        <w:t>&gt;Are Avocados good for your heart?&lt;/h3&gt;</w:t>
+      </w:r>
+    </w:p>
+    <w:p>
+      <w:pPr>
+        <w:rPr>
+          <w:rFonts w:ascii="Helvetica" w:hAnsi="Helvetica"/>
+        </w:rPr>
+      </w:pPr>
+      <w:r>
+        <w:rPr>
+          <w:rFonts w:ascii="Helvetica" w:hAnsi="Helvetica"/>
+        </w:rPr>
         <w:t>&lt;</w:t>
       </w:r>
       <w:proofErr w:type="gramStart"/>
       <w:r>
+        <w:rPr>
+          <w:rFonts w:ascii="Helvetica" w:hAnsi="Helvetica"/>
+        </w:rPr>
         <w:t>p</w:t>
       </w:r>
       <w:proofErr w:type="gramEnd"/>
       <w:r>
-        <w:t xml:space="preserve"> style="font: 30px Helvetica; color: gray; margin: 0 </w:t>
+        <w:rPr>
+          <w:rFonts w:ascii="Helvetica" w:hAnsi="Helvetica"/>
+        </w:rPr>
+        <w:t xml:space="preserve">&gt;As a pharmacist I look at foods and say what nutrients are in foods and how do these nutrients provide a preventative and/or supportive effect on our bodies.  What beneficial nutrients are in avocados?  The fat that is in an avocado is monounsaturated fat, which is the good fats and heart healthy fat.  The good fat in avocados can reduce cholesterol and increase the ratio of </w:t>
+      </w:r>
+      <w:proofErr w:type="gramStart"/>
+      <w:r>
+        <w:rPr>
+          <w:rFonts w:ascii="Helvetica" w:hAnsi="Helvetica"/>
+        </w:rPr>
+        <w:t>HDL(</w:t>
+      </w:r>
+      <w:proofErr w:type="gramEnd"/>
+      <w:r>
+        <w:rPr>
+          <w:rFonts w:ascii="Helvetica" w:hAnsi="Helvetica"/>
+        </w:rPr>
+        <w:t>good) cholesterol to LDL(bad) cholesterol.  Other nutrients in avocados are glutathione, which is considered the "mother of all detoxifiers", folic acid, and more potassium than bananas.  Avocados are also a good source of fiber</w:t>
+      </w:r>
+      <w:proofErr w:type="gramStart"/>
+      <w:r>
+        <w:rPr>
+          <w:rFonts w:ascii="Helvetica" w:hAnsi="Helvetica"/>
+        </w:rPr>
+        <w:t>.&lt;</w:t>
+      </w:r>
+      <w:proofErr w:type="gramEnd"/>
+      <w:r>
+        <w:rPr>
+          <w:rFonts w:ascii="Helvetica" w:hAnsi="Helvetica"/>
+        </w:rPr>
+        <w:t>/p&gt;</w:t>
+      </w:r>
+    </w:p>
+    <w:p>
+      <w:pPr>
+        <w:rPr>
+          <w:rFonts w:ascii="Helvetica" w:hAnsi="Helvetica"/>
+        </w:rPr>
+      </w:pPr>
+      <w:r>
+        <w:rPr>
+          <w:rFonts w:ascii="Helvetica" w:hAnsi="Helvetica"/>
+        </w:rPr>
+        <w:t>&lt;</w:t>
+      </w:r>
+      <w:proofErr w:type="gramStart"/>
+      <w:r>
+        <w:rPr>
+          <w:rFonts w:ascii="Helvetica" w:hAnsi="Helvetica"/>
+        </w:rPr>
+        <w:t>p</w:t>
+      </w:r>
+      <w:proofErr w:type="gramEnd"/>
+      <w:r>
+        <w:rPr>
+          <w:rFonts w:ascii="Helvetica" w:hAnsi="Helvetica"/>
+        </w:rPr>
+        <w:t>&gt;Avocados also contain a phytonutrient called beta-</w:t>
       </w:r>
       <w:proofErr w:type="spellStart"/>
       <w:r>
-        <w:t>0</w:t>
+        <w:rPr>
+          <w:rFonts w:ascii="Helvetica" w:hAnsi="Helvetica"/>
+        </w:rPr>
+        <w:t>sitosterol</w:t>
       </w:r>
       <w:proofErr w:type="spellEnd"/>
       <w:r>
-        <w:t xml:space="preserve"> 15% 40%;"&gt;&lt;</w:t>
+        <w:rPr>
+          <w:rFonts w:ascii="Helvetica" w:hAnsi="Helvetica"/>
+        </w:rPr>
+        <w:t xml:space="preserve"> which has been shown in a double blind trial to be effective for BPH(Benign Prostatic Hyperplasia).  In addition, beta-</w:t>
       </w:r>
       <w:proofErr w:type="spellStart"/>
       <w:r>
-        <w:t>em</w:t>
+        <w:rPr>
+          <w:rFonts w:ascii="Helvetica" w:hAnsi="Helvetica"/>
+        </w:rPr>
+        <w:t>sitosterol</w:t>
       </w:r>
       <w:proofErr w:type="spellEnd"/>
       <w:r>
-        <w:t>&gt;"The fat that is in an avocado is monounsaturated fat, which is the good fats and heart healthy fat."&lt;/</w:t>
+        <w:rPr>
+          <w:rFonts w:ascii="Helvetica" w:hAnsi="Helvetica"/>
+        </w:rPr>
+        <w:t xml:space="preserve"> blocks cholesterol absorption and has been shown in studies to reduce blood levels of cholesterol</w:t>
+      </w:r>
+      <w:proofErr w:type="gramStart"/>
+      <w:r>
+        <w:rPr>
+          <w:rFonts w:ascii="Helvetica" w:hAnsi="Helvetica"/>
+        </w:rPr>
+        <w:t>.&lt;</w:t>
+      </w:r>
+      <w:proofErr w:type="gramEnd"/>
+      <w:r>
+        <w:rPr>
+          <w:rFonts w:ascii="Helvetica" w:hAnsi="Helvetica"/>
+        </w:rPr>
+        <w:t>/p&gt;</w:t>
+      </w:r>
+    </w:p>
+    <w:p>
+      <w:pPr>
+        <w:rPr>
+          <w:rFonts w:ascii="Helvetica" w:hAnsi="Helvetica"/>
+        </w:rPr>
+      </w:pPr>
+      <w:r>
+        <w:rPr>
+          <w:rFonts w:ascii="Helvetica" w:hAnsi="Helvetica"/>
+        </w:rPr>
+        <w:t>&lt;</w:t>
+      </w:r>
+      <w:proofErr w:type="gramStart"/>
+      <w:r>
+        <w:rPr>
+          <w:rFonts w:ascii="Helvetica" w:hAnsi="Helvetica"/>
+        </w:rPr>
+        <w:t>p</w:t>
+      </w:r>
+      <w:proofErr w:type="gramEnd"/>
+      <w:r>
+        <w:rPr>
+          <w:rFonts w:ascii="Helvetica" w:hAnsi="Helvetica"/>
+        </w:rPr>
+        <w:t xml:space="preserve">&gt;-Pharmacist John </w:t>
       </w:r>
       <w:proofErr w:type="spellStart"/>
       <w:r>
-        <w:t>em</w:t>
+        <w:rPr>
+          <w:rFonts w:ascii="Helvetica" w:hAnsi="Helvetica"/>
+        </w:rPr>
+        <w:t>Giacca</w:t>
       </w:r>
       <w:proofErr w:type="spellEnd"/>
       <w:r>
-        <w:t>&gt;&lt;/p&gt;</w:t>
-      </w:r>
-    </w:p>
-    <w:p/>
-    <w:p/>
-    <w:p>
-      <w:r>
-        <w:t>&lt;</w:t>
-      </w:r>
-      <w:proofErr w:type="gramStart"/>
-      <w:r>
-        <w:t>h3</w:t>
-      </w:r>
-      <w:proofErr w:type="gramEnd"/>
-      <w:r>
-        <w:t>&gt;Are Avocados good for your heart?&lt;/h3&gt;</w:t>
-      </w:r>
-    </w:p>
-    <w:p>
-      <w:r>
-        <w:t>&lt;</w:t>
-      </w:r>
-      <w:proofErr w:type="gramStart"/>
-      <w:r>
-        <w:t>p</w:t>
-      </w:r>
-      <w:proofErr w:type="gramEnd"/>
-      <w:r>
-        <w:t xml:space="preserve">&gt;As a pharmacist I look at foods and say what nutrients are in foods and how do these nutrients provide a preventative and/or supportive effect on our bodies.  What beneficial nutrients are in avocados?  The fat that is in an avocado is monounsaturated fat, which is the good fats and heart healthy fat.  The good fat in avocados can reduce cholesterol and increase the ratio of </w:t>
-      </w:r>
-      <w:proofErr w:type="gramStart"/>
-      <w:r>
-        <w:t>HDL(</w:t>
-      </w:r>
-      <w:proofErr w:type="gramEnd"/>
-      <w:r>
-        <w:t>good) cholesterol to LDL(bad) cholesterol.  Other nutrients in avocados are glutathione, which is considered the "mother of all detoxifiers", folic acid, and more potassium than bananas.  Avocados are also a good source of fiber</w:t>
-      </w:r>
-      <w:proofErr w:type="gramStart"/>
-      <w:r>
-        <w:t>.&lt;</w:t>
-      </w:r>
-      <w:proofErr w:type="gramEnd"/>
-      <w:r>
-        <w:t>/p&gt;</w:t>
-      </w:r>
-    </w:p>
-    <w:p>
-      <w:r>
-        <w:t>&lt;</w:t>
-      </w:r>
-      <w:proofErr w:type="gramStart"/>
-      <w:r>
-        <w:t>p</w:t>
-      </w:r>
-      <w:proofErr w:type="gramEnd"/>
-      <w:r>
-        <w:t>&gt;Avocados also contain a phytonutrient called beta-</w:t>
-      </w:r>
-      <w:proofErr w:type="spellStart"/>
-      <w:r>
-        <w:t>sitosterol</w:t>
-      </w:r>
-      <w:proofErr w:type="spellEnd"/>
-      <w:r>
-        <w:t xml:space="preserve"> which has been shown in a double blind trial to be effective for BPH(Benign Prostatic Hyperplasia).  In addition, beta-</w:t>
-      </w:r>
-      <w:proofErr w:type="spellStart"/>
-      <w:r>
-        <w:t>sitosterol</w:t>
-      </w:r>
-      <w:proofErr w:type="spellEnd"/>
-      <w:r>
-        <w:t xml:space="preserve"> blocks cholesterol absorption and has been shown in studies to reduce blood levels of cholesterol</w:t>
-      </w:r>
-      <w:proofErr w:type="gramStart"/>
-      <w:r>
-        <w:t>.&lt;</w:t>
-      </w:r>
-      <w:proofErr w:type="gramEnd"/>
-      <w:r>
-        <w:t>/p&gt;</w:t>
-      </w:r>
-    </w:p>
-    <w:p>
-      <w:r>
-        <w:t>&lt;</w:t>
-      </w:r>
-      <w:proofErr w:type="gramStart"/>
-      <w:r>
-        <w:t>p</w:t>
-      </w:r>
-      <w:proofErr w:type="gramEnd"/>
-      <w:r>
-        <w:t xml:space="preserve">&gt;-Pharmacist John </w:t>
-      </w:r>
-      <w:proofErr w:type="spellStart"/>
-      <w:r>
-        <w:t>Giacca</w:t>
-      </w:r>
-      <w:proofErr w:type="spellEnd"/>
-      <w:r>
+        <w:rPr>
+          <w:rFonts w:ascii="Helvetica" w:hAnsi="Helvetica"/>
+        </w:rPr>
         <w:t>&lt;/p&gt;</w:t>
       </w:r>
     </w:p>
     <w:p>
-      <w:r>
+      <w:pPr>
+        <w:rPr>
+          <w:rFonts w:ascii="Helvetica" w:hAnsi="Helvetica"/>
+        </w:rPr>
+      </w:pPr>
+      <w:r>
+        <w:rPr>
+          <w:rFonts w:ascii="Helvetica" w:hAnsi="Helvetica"/>
+        </w:rPr>
         <w:t>&lt;/div&gt;</w:t>
       </w:r>
     </w:p>
@@ -2556,13 +2398,6 @@
       <w:contextualSpacing/>
     </w:pPr>
   </w:style>
-  <w:style w:type="paragraph" w:styleId="Revision">
-    <w:name w:val="Revision"/>
-    <w:hidden/>
-    <w:uiPriority w:val="99"/>
-    <w:semiHidden/>
-    <w:rsid w:val="00AF2464"/>
-  </w:style>
 </w:styles>
 </file>
 
@@ -2908,13 +2743,6 @@
       <w:ind w:left="720"/>
       <w:contextualSpacing/>
     </w:pPr>
-  </w:style>
-  <w:style w:type="paragraph" w:styleId="Revision">
-    <w:name w:val="Revision"/>
-    <w:hidden/>
-    <w:uiPriority w:val="99"/>
-    <w:semiHidden/>
-    <w:rsid w:val="00AF2464"/>
   </w:style>
 </w:styles>
 </file>
